--- a/Documentation/Memos/Memo - Week 3.docx
+++ b/Documentation/Memos/Memo - Week 3.docx
@@ -1,6 +1,6 @@
 
 <file path=word/document.xml><?xml version="1.0" encoding="utf-8"?>
-<w:document xmlns:wpc="http://schemas.microsoft.com/office/word/2010/wordprocessingCanvas" xmlns:mc="http://schemas.openxmlformats.org/markup-compatibility/2006" xmlns:o="urn:schemas-microsoft-com:office:office" xmlns:r="http://schemas.openxmlformats.org/officeDocument/2006/relationships" xmlns:m="http://schemas.openxmlformats.org/officeDocument/2006/math" xmlns:v="urn:schemas-microsoft-com:vml" xmlns:wp14="http://schemas.microsoft.com/office/word/2010/wordprocessingDrawing" xmlns:wp="http://schemas.openxmlformats.org/drawingml/2006/wordprocessingDrawing" xmlns:w10="urn:schemas-microsoft-com:office:word" xmlns:w="http://schemas.openxmlformats.org/wordprocessingml/2006/main" xmlns:w14="http://schemas.microsoft.com/office/word/2010/wordml" xmlns:wpg="http://schemas.microsoft.com/office/word/2010/wordprocessingGroup" xmlns:wpi="http://schemas.microsoft.com/office/word/2010/wordprocessingInk" xmlns:wne="http://schemas.microsoft.com/office/word/2006/wordml" xmlns:wps="http://schemas.microsoft.com/office/word/2010/wordprocessingShape" mc:Ignorable="w14 wp14">
+<w:document xmlns:wpc="http://schemas.microsoft.com/office/word/2010/wordprocessingCanvas" xmlns:mc="http://schemas.openxmlformats.org/markup-compatibility/2006" xmlns:o="urn:schemas-microsoft-com:office:office" xmlns:r="http://schemas.openxmlformats.org/officeDocument/2006/relationships" xmlns:m="http://schemas.openxmlformats.org/officeDocument/2006/math" xmlns:v="urn:schemas-microsoft-com:vml" xmlns:wp14="http://schemas.microsoft.com/office/word/2010/wordprocessingDrawing" xmlns:wp="http://schemas.openxmlformats.org/drawingml/2006/wordprocessingDrawing" xmlns:w10="urn:schemas-microsoft-com:office:word" xmlns:w="http://schemas.openxmlformats.org/wordprocessingml/2006/main" xmlns:w14="http://schemas.microsoft.com/office/word/2010/wordml" xmlns:w15="http://schemas.microsoft.com/office/word/2012/wordml" xmlns:wpg="http://schemas.microsoft.com/office/word/2010/wordprocessingGroup" xmlns:wpi="http://schemas.microsoft.com/office/word/2010/wordprocessingInk" xmlns:wne="http://schemas.microsoft.com/office/word/2006/wordml" xmlns:wps="http://schemas.microsoft.com/office/word/2010/wordprocessingShape" mc:Ignorable="w14 w15 wp14">
   <w:body>
     <w:p>
       <w:pPr>
@@ -92,7 +92,7 @@
         <w:rPr>
           <w:noProof/>
         </w:rPr>
-        <w:t>September 26, 2014</w:t>
+        <w:t>December 19, 2014</w:t>
       </w:r>
       <w:r>
         <w:fldChar w:fldCharType="end"/>
@@ -115,13 +115,11 @@
         <w:t>A.R.C.’s</w:t>
       </w:r>
       <w:r>
-        <w:t xml:space="preserve"> Update for the Week </w:t>
-      </w:r>
-      <w:r>
-        <w:t>3</w:t>
-      </w:r>
-    </w:p>
-    <w:p>
+        <w:t xml:space="preserve"> Update for</w:t>
+      </w:r>
+      <w:r>
+        <w:t xml:space="preserve"> Week </w:t>
+      </w:r>
       <w:r>
         <w:rPr>
           <w:noProof/>
@@ -129,7 +127,7 @@
         <mc:AlternateContent>
           <mc:Choice Requires="wps">
             <w:drawing>
-              <wp:anchor distT="0" distB="0" distL="114300" distR="114300" simplePos="0" relativeHeight="251659264" behindDoc="0" locked="0" layoutInCell="1" allowOverlap="1" wp14:anchorId="3B21FD7E" wp14:editId="2206A836">
+              <wp:anchor distT="0" distB="0" distL="114300" distR="114300" simplePos="0" relativeHeight="251659264" behindDoc="0" locked="0" layoutInCell="1" allowOverlap="1" wp14:anchorId="78B91B0A" wp14:editId="704F5547">
                 <wp:simplePos x="0" y="0"/>
                 <wp:positionH relativeFrom="column">
                   <wp:posOffset>-655320</wp:posOffset>
@@ -181,10 +179,13 @@
           </mc:Choice>
           <mc:Fallback>
             <w:pict>
-              <v:line id="Straight Connector 1" o:spid="_x0000_s1026" style="position:absolute;z-index:251659264;visibility:visible;mso-wrap-style:square;mso-width-percent:0;mso-wrap-distance-left:9pt;mso-wrap-distance-top:0;mso-wrap-distance-right:9pt;mso-wrap-distance-bottom:0;mso-position-horizontal:absolute;mso-position-horizontal-relative:text;mso-position-vertical:absolute;mso-position-vertical-relative:text;mso-width-percent:0;mso-width-relative:margin" from="-51.6pt,11.95pt" to="515.4pt,11.95pt" o:gfxdata="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" strokecolor="black [3040]"/>
+              <v:line w14:anchorId="49E4E473" id="Straight Connector 1" o:spid="_x0000_s1026" style="position:absolute;z-index:251659264;visibility:visible;mso-wrap-style:square;mso-width-percent:0;mso-wrap-distance-left:9pt;mso-wrap-distance-top:0;mso-wrap-distance-right:9pt;mso-wrap-distance-bottom:0;mso-position-horizontal:absolute;mso-position-horizontal-relative:text;mso-position-vertical:absolute;mso-position-vertical-relative:text;mso-width-percent:0;mso-width-relative:margin" from="-51.6pt,11.95pt" to="515.4pt,11.95pt" o:gfxdata="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" strokecolor="black [3040]"/>
             </w:pict>
           </mc:Fallback>
         </mc:AlternateContent>
+      </w:r>
+      <w:r>
+        <w:t>3</w:t>
       </w:r>
     </w:p>
     <w:p>
@@ -202,64 +203,12 @@
     </w:p>
     <w:p>
       <w:r>
-        <w:t xml:space="preserve">Milwaukee School of Engineering’s mechanical engineering students take controls classes in their senior </w:t>
-      </w:r>
-      <w:proofErr w:type="gramStart"/>
-      <w:r>
-        <w:t>year</w:t>
-      </w:r>
-      <w:proofErr w:type="gramEnd"/>
-      <w:r>
-        <w:t xml:space="preserve">. </w:t>
-      </w:r>
-      <w:r>
-        <w:t xml:space="preserve">Having an automated control system </w:t>
-      </w:r>
-      <w:r>
-        <w:t xml:space="preserve">would be </w:t>
-      </w:r>
-      <w:r>
-        <w:t xml:space="preserve">a </w:t>
-      </w:r>
-      <w:r>
-        <w:t xml:space="preserve">beneficial </w:t>
-      </w:r>
-      <w:r>
-        <w:t>tool</w:t>
-      </w:r>
-      <w:r>
-        <w:t xml:space="preserve"> to explore </w:t>
-      </w:r>
-      <w:r>
-        <w:t>controls theory</w:t>
-      </w:r>
-      <w:r>
-        <w:t xml:space="preserve">. An application of Automatic Control Systems is the use and development of robotics. </w:t>
-      </w:r>
-      <w:r>
-        <w:t>Develop</w:t>
-      </w:r>
-      <w:r>
-        <w:t>ment of</w:t>
-      </w:r>
-      <w:r>
-        <w:t xml:space="preserve"> a robot with pneumatic locomotion </w:t>
-      </w:r>
-      <w:r>
-        <w:t xml:space="preserve">for the Milwaukee School of Engineering’s </w:t>
-      </w:r>
-      <w:r>
-        <w:t>controls classes</w:t>
-      </w:r>
-      <w:r>
-        <w:t xml:space="preserve"> would give students a first-hand experience with complex control systems</w:t>
-      </w:r>
-      <w:r>
-        <w:t xml:space="preserve">. </w:t>
-      </w:r>
-    </w:p>
-    <w:p>
-      <w:pPr>
+        <w:t>Milwaukee School of Engineering (MSOE) participates in community outreach programs where science, technology, engineering, and mathematics (STEM) topics are demonstrated to encourage younger generations to enter into STEM based degrees and careers. Having an automated control system to demonstrate and interact with would increase the excitement at these outreach programs. Development of a robot with pneumatic locomotion for the Milwaukee School of Engineering’s controls classes would give students a first-hand experience with complex control systems.</w:t>
+      </w:r>
+    </w:p>
+    <w:p>
+      <w:pPr>
+        <w:spacing w:line="240" w:lineRule="auto"/>
         <w:rPr>
           <w:b/>
         </w:rPr>
@@ -268,108 +217,117 @@
         <w:rPr>
           <w:b/>
         </w:rPr>
-        <w:t>Last Week’s Goals:</w:t>
-      </w:r>
-    </w:p>
-    <w:p>
-      <w:pPr>
-        <w:pStyle w:val="ListParagraph"/>
-        <w:numPr>
-          <w:ilvl w:val="0"/>
-          <w:numId w:val="1"/>
-        </w:numPr>
-      </w:pPr>
-      <w:r>
-        <w:t>Create memo</w:t>
-      </w:r>
-    </w:p>
-    <w:p>
-      <w:pPr>
-        <w:pStyle w:val="ListParagraph"/>
-        <w:numPr>
-          <w:ilvl w:val="0"/>
-          <w:numId w:val="1"/>
-        </w:numPr>
-      </w:pPr>
-      <w:r>
-        <w:t>Synthesize initial constraints</w:t>
-      </w:r>
-    </w:p>
-    <w:p>
-      <w:pPr>
-        <w:pStyle w:val="ListParagraph"/>
-        <w:numPr>
-          <w:ilvl w:val="0"/>
-          <w:numId w:val="1"/>
-        </w:numPr>
-      </w:pPr>
-      <w:r>
-        <w:t>Brainstorm funding</w:t>
-      </w:r>
-    </w:p>
-    <w:p>
-      <w:pPr>
-        <w:pStyle w:val="ListParagraph"/>
-        <w:numPr>
-          <w:ilvl w:val="0"/>
-          <w:numId w:val="1"/>
-        </w:numPr>
-      </w:pPr>
-      <w:r>
-        <w:t>Literature review</w:t>
-      </w:r>
-    </w:p>
-    <w:p>
-      <w:pPr>
-        <w:pStyle w:val="ListParagraph"/>
-        <w:numPr>
-          <w:ilvl w:val="0"/>
-          <w:numId w:val="1"/>
-        </w:numPr>
-      </w:pPr>
-      <w:r>
-        <w:t xml:space="preserve">Research on microcontroller/pneumatic interface, gait research, pneumatic circuit research, </w:t>
-      </w:r>
-    </w:p>
-    <w:p>
-      <w:pPr>
+        <w:t xml:space="preserve">Last Week’s </w:t>
+      </w:r>
+      <w:r>
         <w:rPr>
           <w:b/>
         </w:rPr>
-      </w:pPr>
+        <w:t>Accomplishments</w:t>
+      </w:r>
       <w:r>
         <w:rPr>
           <w:b/>
         </w:rPr>
-        <w:t>Accomplishments:</w:t>
+        <w:t>:</w:t>
       </w:r>
     </w:p>
     <w:p>
       <w:pPr>
         <w:pStyle w:val="ListParagraph"/>
         <w:numPr>
-          <w:ilvl w:val="0"/>
-          <w:numId w:val="1"/>
+          <w:ilvl w:val="1"/>
+          <w:numId w:val="2"/>
         </w:numPr>
-      </w:pPr>
-      <w:r>
-        <w:t>All goals were accomplished</w:t>
+        <w:spacing w:line="240" w:lineRule="auto"/>
+      </w:pPr>
+      <w:r>
+        <w:t>Derive initial 27 equations</w:t>
       </w:r>
     </w:p>
     <w:p>
       <w:pPr>
         <w:pStyle w:val="ListParagraph"/>
         <w:numPr>
-          <w:ilvl w:val="0"/>
-          <w:numId w:val="1"/>
+          <w:ilvl w:val="1"/>
+          <w:numId w:val="2"/>
         </w:numPr>
-      </w:pPr>
-      <w:r>
-        <w:t>Acquired free pneumatic circuit development software</w:t>
-      </w:r>
-    </w:p>
-    <w:p>
-      <w:pPr>
+        <w:spacing w:line="240" w:lineRule="auto"/>
+      </w:pPr>
+      <w:r>
+        <w:t>Estimate component masses</w:t>
+      </w:r>
+    </w:p>
+    <w:p>
+      <w:pPr>
+        <w:pStyle w:val="ListParagraph"/>
+        <w:numPr>
+          <w:ilvl w:val="1"/>
+          <w:numId w:val="2"/>
+        </w:numPr>
+        <w:spacing w:line="240" w:lineRule="auto"/>
+      </w:pPr>
+      <w:r>
+        <w:t>Stress test microcontroller</w:t>
+      </w:r>
+    </w:p>
+    <w:p>
+      <w:pPr>
+        <w:pStyle w:val="ListParagraph"/>
+        <w:numPr>
+          <w:ilvl w:val="1"/>
+          <w:numId w:val="2"/>
+        </w:numPr>
+        <w:spacing w:line="240" w:lineRule="auto"/>
+      </w:pPr>
+      <w:r>
+        <w:t>Finish updating body model</w:t>
+      </w:r>
+    </w:p>
+    <w:p>
+      <w:pPr>
+        <w:pStyle w:val="ListParagraph"/>
+        <w:numPr>
+          <w:ilvl w:val="1"/>
+          <w:numId w:val="2"/>
+        </w:numPr>
+        <w:spacing w:line="240" w:lineRule="auto"/>
+      </w:pPr>
+      <w:r>
+        <w:t>Update motherboard/electrical diagram</w:t>
+      </w:r>
+    </w:p>
+    <w:p>
+      <w:pPr>
+        <w:pStyle w:val="ListParagraph"/>
+        <w:numPr>
+          <w:ilvl w:val="1"/>
+          <w:numId w:val="2"/>
+        </w:numPr>
+        <w:spacing w:line="240" w:lineRule="auto"/>
+      </w:pPr>
+      <w:r>
+        <w:t>Work on report conclusion</w:t>
+      </w:r>
+    </w:p>
+    <w:p>
+      <w:pPr>
+        <w:pStyle w:val="ListParagraph"/>
+        <w:numPr>
+          <w:ilvl w:val="1"/>
+          <w:numId w:val="2"/>
+        </w:numPr>
+        <w:spacing w:line="240" w:lineRule="auto"/>
+      </w:pPr>
+      <w:r>
+        <w:t>Ask JCI about batteries</w:t>
+      </w:r>
+      <w:bookmarkStart w:id="0" w:name="_GoBack"/>
+      <w:bookmarkEnd w:id="0"/>
+    </w:p>
+    <w:p>
+      <w:pPr>
+        <w:spacing w:line="240" w:lineRule="auto"/>
         <w:rPr>
           <w:b/>
         </w:rPr>
@@ -378,162 +336,99 @@
         <w:rPr>
           <w:b/>
         </w:rPr>
-        <w:t>Goals for this Week:</w:t>
-      </w:r>
-    </w:p>
-    <w:p>
-      <w:pPr>
-        <w:pStyle w:val="ListParagraph"/>
-        <w:numPr>
-          <w:ilvl w:val="0"/>
-          <w:numId w:val="1"/>
-        </w:numPr>
-      </w:pPr>
-      <w:r>
-        <w:t xml:space="preserve">Request funds from Plexus, </w:t>
-      </w:r>
-      <w:proofErr w:type="spellStart"/>
-      <w:r>
-        <w:t>JoyGlobal</w:t>
-      </w:r>
-      <w:proofErr w:type="spellEnd"/>
-      <w:r>
-        <w:t>, Johnson Controls, and MSOE</w:t>
-      </w:r>
-    </w:p>
-    <w:p>
-      <w:pPr>
-        <w:pStyle w:val="ListParagraph"/>
-        <w:numPr>
-          <w:ilvl w:val="0"/>
-          <w:numId w:val="1"/>
-        </w:numPr>
-      </w:pPr>
-      <w:r>
-        <w:t xml:space="preserve">Deliver initial constraints to Dr. </w:t>
-      </w:r>
-      <w:proofErr w:type="spellStart"/>
-      <w:r>
-        <w:t>Mahinfalah</w:t>
-      </w:r>
-      <w:proofErr w:type="spellEnd"/>
-      <w:r>
-        <w:t xml:space="preserve"> at next senior design meeting</w:t>
-      </w:r>
-    </w:p>
-    <w:p>
-      <w:pPr>
-        <w:pStyle w:val="ListParagraph"/>
-        <w:numPr>
-          <w:ilvl w:val="0"/>
-          <w:numId w:val="1"/>
-        </w:numPr>
-      </w:pPr>
-      <w:r>
-        <w:t>Design an initial pneumatic circuit for a 4 legged robot</w:t>
-      </w:r>
-    </w:p>
-    <w:p>
-      <w:pPr>
-        <w:pStyle w:val="ListParagraph"/>
-        <w:numPr>
-          <w:ilvl w:val="0"/>
-          <w:numId w:val="1"/>
-        </w:numPr>
-      </w:pPr>
-      <w:r>
-        <w:t xml:space="preserve">Create a rough </w:t>
-      </w:r>
-      <w:proofErr w:type="spellStart"/>
-      <w:r>
-        <w:t>matlab</w:t>
-      </w:r>
-      <w:proofErr w:type="spellEnd"/>
-      <w:r>
-        <w:t xml:space="preserve"> model for a 2 link pneumatic leg</w:t>
-      </w:r>
-    </w:p>
-    <w:p>
-      <w:pPr>
-        <w:pStyle w:val="ListParagraph"/>
-        <w:numPr>
-          <w:ilvl w:val="0"/>
-          <w:numId w:val="1"/>
-        </w:numPr>
-      </w:pPr>
-      <w:r>
-        <w:t xml:space="preserve">Interface an </w:t>
-      </w:r>
-      <w:proofErr w:type="spellStart"/>
-      <w:r>
-        <w:t>xBox</w:t>
-      </w:r>
-      <w:proofErr w:type="spellEnd"/>
-      <w:r>
-        <w:t xml:space="preserve"> controller with </w:t>
-      </w:r>
-      <w:proofErr w:type="spellStart"/>
-      <w:r>
-        <w:t>matlab</w:t>
-      </w:r>
-      <w:proofErr w:type="spellEnd"/>
-    </w:p>
-    <w:p>
-      <w:pPr>
-        <w:pStyle w:val="ListParagraph"/>
-        <w:numPr>
-          <w:ilvl w:val="0"/>
-          <w:numId w:val="1"/>
-        </w:numPr>
-      </w:pPr>
-      <w:r>
-        <w:t>Audit robot parts list</w:t>
-      </w:r>
-    </w:p>
-    <w:p>
-      <w:pPr>
+        <w:t>Goals for Break</w:t>
+      </w:r>
+      <w:r>
         <w:rPr>
           <w:b/>
         </w:rPr>
-      </w:pPr>
-      <w:r>
-        <w:rPr>
-          <w:b/>
-        </w:rPr>
-        <w:t>Project Difficulties:</w:t>
-      </w:r>
-      <w:r>
-        <w:rPr>
-          <w:b/>
-        </w:rPr>
-        <w:t xml:space="preserve"> </w:t>
+        <w:t>:</w:t>
       </w:r>
     </w:p>
     <w:p>
       <w:pPr>
         <w:pStyle w:val="ListParagraph"/>
         <w:numPr>
-          <w:ilvl w:val="0"/>
-          <w:numId w:val="1"/>
+          <w:ilvl w:val="1"/>
+          <w:numId w:val="2"/>
         </w:numPr>
-      </w:pPr>
-      <w:r>
-        <w:t>Project is currently self-funded</w:t>
-      </w:r>
-    </w:p>
-    <w:p>
-      <w:pPr>
-        <w:pStyle w:val="NoSpacing"/>
-        <w:rPr>
-          <w:b/>
-        </w:rPr>
-      </w:pPr>
-      <w:r>
-        <w:rPr>
-          <w:b/>
-        </w:rPr>
-        <w:lastRenderedPageBreak/>
-        <w:t>Activities:</w:t>
+        <w:spacing w:line="240" w:lineRule="auto"/>
+      </w:pPr>
+      <w:r>
+        <w:t>Finish equation derivation and integrate them with simulation</w:t>
+      </w:r>
+    </w:p>
+    <w:p>
+      <w:pPr>
+        <w:pStyle w:val="ListParagraph"/>
+        <w:numPr>
+          <w:ilvl w:val="1"/>
+          <w:numId w:val="2"/>
+        </w:numPr>
+        <w:spacing w:line="240" w:lineRule="auto"/>
+      </w:pPr>
+      <w:r>
+        <w:t>Synthesize shoulder joints</w:t>
+      </w:r>
+    </w:p>
+    <w:p>
+      <w:pPr>
+        <w:pStyle w:val="ListParagraph"/>
+        <w:numPr>
+          <w:ilvl w:val="1"/>
+          <w:numId w:val="2"/>
+        </w:numPr>
+        <w:spacing w:line="240" w:lineRule="auto"/>
+      </w:pPr>
+      <w:r>
+        <w:t>Develop robot wireless control mechanism</w:t>
+      </w:r>
+    </w:p>
+    <w:p>
+      <w:pPr>
+        <w:pStyle w:val="ListParagraph"/>
+        <w:numPr>
+          <w:ilvl w:val="1"/>
+          <w:numId w:val="2"/>
+        </w:numPr>
+        <w:spacing w:line="240" w:lineRule="auto"/>
+      </w:pPr>
+      <w:r>
+        <w:t>Upload masses and moments for robot components</w:t>
+      </w:r>
+    </w:p>
+    <w:p>
+      <w:pPr>
+        <w:pStyle w:val="ListParagraph"/>
+        <w:numPr>
+          <w:ilvl w:val="1"/>
+          <w:numId w:val="2"/>
+        </w:numPr>
+        <w:spacing w:line="240" w:lineRule="auto"/>
+      </w:pPr>
+      <w:r>
+        <w:t>Materials research for chassis/mounting bay</w:t>
+      </w:r>
+    </w:p>
+    <w:p>
+      <w:pPr>
+        <w:pStyle w:val="ListParagraph"/>
+        <w:numPr>
+          <w:ilvl w:val="1"/>
+          <w:numId w:val="2"/>
+        </w:numPr>
+        <w:spacing w:line="240" w:lineRule="auto"/>
+      </w:pPr>
+      <w:r>
+        <w:t xml:space="preserve">Begin work on </w:t>
+      </w:r>
+      <w:proofErr w:type="spellStart"/>
+      <w:r>
+        <w:t>powerpoint</w:t>
+      </w:r>
+      <w:proofErr w:type="spellEnd"/>
+      <w:r>
+        <w:t xml:space="preserve"> presentation</w:t>
       </w:r>
     </w:p>
     <w:tbl>
@@ -656,7 +551,10 @@
               <w:pStyle w:val="NoSpacing"/>
             </w:pPr>
             <w:r>
-              <w:t>9/19/14</w:t>
+              <w:t>12/18</w:t>
+            </w:r>
+            <w:r>
+              <w:t>/14</w:t>
             </w:r>
           </w:p>
         </w:tc>
@@ -682,12 +580,7 @@
               <w:pStyle w:val="NoSpacing"/>
             </w:pPr>
             <w:r>
-              <w:t>Tea</w:t>
-            </w:r>
-            <w:bookmarkStart w:id="0" w:name="_GoBack"/>
-            <w:bookmarkEnd w:id="0"/>
-            <w:r>
-              <w:t>m Meeting</w:t>
+              <w:t>Team Meeting</w:t>
             </w:r>
           </w:p>
         </w:tc>
@@ -725,7 +618,7 @@
               <w:jc w:val="center"/>
             </w:pPr>
             <w:r>
-              <w:t>31</w:t>
+              <w:t>24</w:t>
             </w:r>
           </w:p>
         </w:tc>
@@ -740,7 +633,10 @@
               <w:pStyle w:val="NoSpacing"/>
             </w:pPr>
             <w:r>
-              <w:t>9/25/14</w:t>
+              <w:t>12/19</w:t>
+            </w:r>
+            <w:r>
+              <w:t>/14</w:t>
             </w:r>
           </w:p>
         </w:tc>
@@ -780,6 +676,76 @@
             </w:pPr>
             <w:r>
               <w:t>1</w:t>
+            </w:r>
+          </w:p>
+        </w:tc>
+        <w:tc>
+          <w:tcPr>
+            <w:tcW w:w="1916" w:type="dxa"/>
+            <w:vMerge/>
+          </w:tcPr>
+          <w:p>
+            <w:pPr>
+              <w:pStyle w:val="NoSpacing"/>
+            </w:pPr>
+          </w:p>
+        </w:tc>
+      </w:tr>
+      <w:tr>
+        <w:tc>
+          <w:tcPr>
+            <w:tcW w:w="1915" w:type="dxa"/>
+          </w:tcPr>
+          <w:p>
+            <w:pPr>
+              <w:pStyle w:val="NoSpacing"/>
+            </w:pPr>
+            <w:r>
+              <w:t>Week</w:t>
+            </w:r>
+          </w:p>
+        </w:tc>
+        <w:tc>
+          <w:tcPr>
+            <w:tcW w:w="1915" w:type="dxa"/>
+          </w:tcPr>
+          <w:p>
+            <w:pPr>
+              <w:pStyle w:val="NoSpacing"/>
+            </w:pPr>
+            <w:r>
+              <w:t>Team</w:t>
+            </w:r>
+          </w:p>
+        </w:tc>
+        <w:tc>
+          <w:tcPr>
+            <w:tcW w:w="2044" w:type="dxa"/>
+          </w:tcPr>
+          <w:p>
+            <w:pPr>
+              <w:pStyle w:val="NoSpacing"/>
+            </w:pPr>
+            <w:proofErr w:type="spellStart"/>
+            <w:r>
+              <w:t>Misc</w:t>
+            </w:r>
+            <w:proofErr w:type="spellEnd"/>
+            <w:r>
+              <w:t xml:space="preserve"> Work</w:t>
+            </w:r>
+          </w:p>
+        </w:tc>
+        <w:tc>
+          <w:tcPr>
+            <w:tcW w:w="1915" w:type="dxa"/>
+          </w:tcPr>
+          <w:p>
+            <w:pPr>
+              <w:pStyle w:val="NoSpacing"/>
+            </w:pPr>
+            <w:r>
+              <w:t>4</w:t>
             </w:r>
           </w:p>
         </w:tc>
@@ -807,9 +773,6 @@
             <w:pPr>
               <w:pStyle w:val="NoSpacing"/>
             </w:pPr>
-            <w:r>
-              <w:t>9/19/14 – 9/25/14</w:t>
-            </w:r>
           </w:p>
         </w:tc>
         <w:tc>
@@ -820,9 +783,6 @@
             <w:pPr>
               <w:pStyle w:val="NoSpacing"/>
             </w:pPr>
-            <w:r>
-              <w:t>Team</w:t>
-            </w:r>
           </w:p>
         </w:tc>
         <w:tc>
@@ -833,9 +793,6 @@
             <w:pPr>
               <w:pStyle w:val="NoSpacing"/>
             </w:pPr>
-            <w:r>
-              <w:t>Various Research</w:t>
-            </w:r>
           </w:p>
         </w:tc>
         <w:tc>
@@ -846,9 +803,6 @@
             <w:pPr>
               <w:pStyle w:val="NoSpacing"/>
             </w:pPr>
-            <w:r>
-              <w:t>3</w:t>
-            </w:r>
           </w:p>
         </w:tc>
         <w:tc>
@@ -863,149 +817,14 @@
           </w:p>
         </w:tc>
       </w:tr>
-      <w:tr>
-        <w:tc>
-          <w:tcPr>
-            <w:tcW w:w="1915" w:type="dxa"/>
-          </w:tcPr>
-          <w:p>
-            <w:pPr>
-              <w:pStyle w:val="NoSpacing"/>
-            </w:pPr>
-            <w:r>
-              <w:t>9/19/14</w:t>
-            </w:r>
-          </w:p>
-        </w:tc>
-        <w:tc>
-          <w:tcPr>
-            <w:tcW w:w="1915" w:type="dxa"/>
-          </w:tcPr>
-          <w:p>
-            <w:pPr>
-              <w:pStyle w:val="NoSpacing"/>
-            </w:pPr>
-            <w:r>
-              <w:t>Justin, Ron, Tyler</w:t>
-            </w:r>
-          </w:p>
-        </w:tc>
-        <w:tc>
-          <w:tcPr>
-            <w:tcW w:w="2044" w:type="dxa"/>
-          </w:tcPr>
-          <w:p>
-            <w:pPr>
-              <w:pStyle w:val="NoSpacing"/>
-            </w:pPr>
-            <w:r>
-              <w:t>Constraint meeting</w:t>
-            </w:r>
-          </w:p>
-        </w:tc>
-        <w:tc>
-          <w:tcPr>
-            <w:tcW w:w="1915" w:type="dxa"/>
-          </w:tcPr>
-          <w:p>
-            <w:pPr>
-              <w:pStyle w:val="NoSpacing"/>
-            </w:pPr>
-            <w:r>
-              <w:t>3</w:t>
-            </w:r>
-          </w:p>
-        </w:tc>
-        <w:tc>
-          <w:tcPr>
-            <w:tcW w:w="1916" w:type="dxa"/>
-            <w:vMerge/>
-          </w:tcPr>
-          <w:p>
-            <w:pPr>
-              <w:pStyle w:val="NoSpacing"/>
-            </w:pPr>
-          </w:p>
-        </w:tc>
-      </w:tr>
-      <w:tr>
-        <w:tc>
-          <w:tcPr>
-            <w:tcW w:w="1915" w:type="dxa"/>
-          </w:tcPr>
-          <w:p>
-            <w:pPr>
-              <w:pStyle w:val="NoSpacing"/>
-            </w:pPr>
-            <w:r>
-              <w:t>9/23/14</w:t>
-            </w:r>
-          </w:p>
-        </w:tc>
-        <w:tc>
-          <w:tcPr>
-            <w:tcW w:w="1915" w:type="dxa"/>
-          </w:tcPr>
-          <w:p>
-            <w:pPr>
-              <w:pStyle w:val="NoSpacing"/>
-            </w:pPr>
-            <w:r>
-              <w:t>Logan, Tyler</w:t>
-            </w:r>
-          </w:p>
-        </w:tc>
-        <w:tc>
-          <w:tcPr>
-            <w:tcW w:w="2044" w:type="dxa"/>
-          </w:tcPr>
-          <w:p>
-            <w:pPr>
-              <w:pStyle w:val="NoSpacing"/>
-            </w:pPr>
-            <w:r>
-              <w:t>Review constraints, discuss modelling</w:t>
-            </w:r>
-          </w:p>
-        </w:tc>
-        <w:tc>
-          <w:tcPr>
-            <w:tcW w:w="1915" w:type="dxa"/>
-          </w:tcPr>
-          <w:p>
-            <w:pPr>
-              <w:pStyle w:val="NoSpacing"/>
-            </w:pPr>
-            <w:r>
-              <w:t>1</w:t>
-            </w:r>
-          </w:p>
-        </w:tc>
-        <w:tc>
-          <w:tcPr>
-            <w:tcW w:w="1916" w:type="dxa"/>
-            <w:vMerge/>
-          </w:tcPr>
-          <w:p>
-            <w:pPr>
-              <w:pStyle w:val="NoSpacing"/>
-            </w:pPr>
-          </w:p>
-        </w:tc>
-      </w:tr>
     </w:tbl>
     <w:p>
       <w:pPr>
-        <w:pStyle w:val="NoSpacing"/>
+        <w:spacing w:line="240" w:lineRule="auto"/>
       </w:pPr>
     </w:p>
     <w:sectPr>
-      <w:headerReference w:type="even" r:id="rId8"/>
-      <w:headerReference w:type="default" r:id="rId9"/>
-      <w:footerReference w:type="even" r:id="rId10"/>
-      <w:footerReference w:type="default" r:id="rId11"/>
-      <w:headerReference w:type="first" r:id="rId12"/>
-      <w:footerReference w:type="first" r:id="rId13"/>
+      <w:footerReference w:type="default" r:id="rId7"/>
       <w:pgSz w:w="12240" w:h="15840"/>
       <w:pgMar w:top="1440" w:right="1440" w:bottom="1440" w:left="1440" w:header="720" w:footer="720" w:gutter="0"/>
       <w:cols w:space="720"/>
@@ -1016,7 +835,7 @@
 </file>
 
 <file path=word/endnotes.xml><?xml version="1.0" encoding="utf-8"?>
-<w:endnotes xmlns:wpc="http://schemas.microsoft.com/office/word/2010/wordprocessingCanvas" xmlns:mc="http://schemas.openxmlformats.org/markup-compatibility/2006" xmlns:o="urn:schemas-microsoft-com:office:office" xmlns:r="http://schemas.openxmlformats.org/officeDocument/2006/relationships" xmlns:m="http://schemas.openxmlformats.org/officeDocument/2006/math" xmlns:v="urn:schemas-microsoft-com:vml" xmlns:wp14="http://schemas.microsoft.com/office/word/2010/wordprocessingDrawing" xmlns:wp="http://schemas.openxmlformats.org/drawingml/2006/wordprocessingDrawing" xmlns:w10="urn:schemas-microsoft-com:office:word" xmlns:w="http://schemas.openxmlformats.org/wordprocessingml/2006/main" xmlns:w14="http://schemas.microsoft.com/office/word/2010/wordml" xmlns:wpg="http://schemas.microsoft.com/office/word/2010/wordprocessingGroup" xmlns:wpi="http://schemas.microsoft.com/office/word/2010/wordprocessingInk" xmlns:wne="http://schemas.microsoft.com/office/word/2006/wordml" xmlns:wps="http://schemas.microsoft.com/office/word/2010/wordprocessingShape" mc:Ignorable="w14 wp14">
+<w:endnotes xmlns:wpc="http://schemas.microsoft.com/office/word/2010/wordprocessingCanvas" xmlns:mc="http://schemas.openxmlformats.org/markup-compatibility/2006" xmlns:o="urn:schemas-microsoft-com:office:office" xmlns:r="http://schemas.openxmlformats.org/officeDocument/2006/relationships" xmlns:m="http://schemas.openxmlformats.org/officeDocument/2006/math" xmlns:v="urn:schemas-microsoft-com:vml" xmlns:wp14="http://schemas.microsoft.com/office/word/2010/wordprocessingDrawing" xmlns:wp="http://schemas.openxmlformats.org/drawingml/2006/wordprocessingDrawing" xmlns:w10="urn:schemas-microsoft-com:office:word" xmlns:w="http://schemas.openxmlformats.org/wordprocessingml/2006/main" xmlns:w14="http://schemas.microsoft.com/office/word/2010/wordml" xmlns:w15="http://schemas.microsoft.com/office/word/2012/wordml" xmlns:wpg="http://schemas.microsoft.com/office/word/2010/wordprocessingGroup" xmlns:wpi="http://schemas.microsoft.com/office/word/2010/wordprocessingInk" xmlns:wne="http://schemas.microsoft.com/office/word/2006/wordml" xmlns:wps="http://schemas.microsoft.com/office/word/2010/wordprocessingShape" mc:Ignorable="w14 w15 wp14">
   <w:endnote w:type="separator" w:id="-1">
     <w:p>
       <w:pPr>
@@ -1041,17 +860,7 @@
 </file>
 
 <file path=word/footer1.xml><?xml version="1.0" encoding="utf-8"?>
-<w:ftr xmlns:wpc="http://schemas.microsoft.com/office/word/2010/wordprocessingCanvas" xmlns:mc="http://schemas.openxmlformats.org/markup-compatibility/2006" xmlns:o="urn:schemas-microsoft-com:office:office" xmlns:r="http://schemas.openxmlformats.org/officeDocument/2006/relationships" xmlns:m="http://schemas.openxmlformats.org/officeDocument/2006/math" xmlns:v="urn:schemas-microsoft-com:vml" xmlns:wp14="http://schemas.microsoft.com/office/word/2010/wordprocessingDrawing" xmlns:wp="http://schemas.openxmlformats.org/drawingml/2006/wordprocessingDrawing" xmlns:w10="urn:schemas-microsoft-com:office:word" xmlns:w="http://schemas.openxmlformats.org/wordprocessingml/2006/main" xmlns:w14="http://schemas.microsoft.com/office/word/2010/wordml" xmlns:wpg="http://schemas.microsoft.com/office/word/2010/wordprocessingGroup" xmlns:wpi="http://schemas.microsoft.com/office/word/2010/wordprocessingInk" xmlns:wne="http://schemas.microsoft.com/office/word/2006/wordml" xmlns:wps="http://schemas.microsoft.com/office/word/2010/wordprocessingShape" mc:Ignorable="w14 wp14">
-  <w:p>
-    <w:pPr>
-      <w:pStyle w:val="Footer"/>
-    </w:pPr>
-  </w:p>
-</w:ftr>
-</file>
-
-<file path=word/footer2.xml><?xml version="1.0" encoding="utf-8"?>
-<w:ftr xmlns:wpc="http://schemas.microsoft.com/office/word/2010/wordprocessingCanvas" xmlns:mc="http://schemas.openxmlformats.org/markup-compatibility/2006" xmlns:o="urn:schemas-microsoft-com:office:office" xmlns:r="http://schemas.openxmlformats.org/officeDocument/2006/relationships" xmlns:m="http://schemas.openxmlformats.org/officeDocument/2006/math" xmlns:v="urn:schemas-microsoft-com:vml" xmlns:wp14="http://schemas.microsoft.com/office/word/2010/wordprocessingDrawing" xmlns:wp="http://schemas.openxmlformats.org/drawingml/2006/wordprocessingDrawing" xmlns:w10="urn:schemas-microsoft-com:office:word" xmlns:w="http://schemas.openxmlformats.org/wordprocessingml/2006/main" xmlns:w14="http://schemas.microsoft.com/office/word/2010/wordml" xmlns:wpg="http://schemas.microsoft.com/office/word/2010/wordprocessingGroup" xmlns:wpi="http://schemas.microsoft.com/office/word/2010/wordprocessingInk" xmlns:wne="http://schemas.microsoft.com/office/word/2006/wordml" xmlns:wps="http://schemas.microsoft.com/office/word/2010/wordprocessingShape" mc:Ignorable="w14 wp14">
+<w:ftr xmlns:wpc="http://schemas.microsoft.com/office/word/2010/wordprocessingCanvas" xmlns:mc="http://schemas.openxmlformats.org/markup-compatibility/2006" xmlns:o="urn:schemas-microsoft-com:office:office" xmlns:r="http://schemas.openxmlformats.org/officeDocument/2006/relationships" xmlns:m="http://schemas.openxmlformats.org/officeDocument/2006/math" xmlns:v="urn:schemas-microsoft-com:vml" xmlns:wp14="http://schemas.microsoft.com/office/word/2010/wordprocessingDrawing" xmlns:wp="http://schemas.openxmlformats.org/drawingml/2006/wordprocessingDrawing" xmlns:w10="urn:schemas-microsoft-com:office:word" xmlns:w="http://schemas.openxmlformats.org/wordprocessingml/2006/main" xmlns:w14="http://schemas.microsoft.com/office/word/2010/wordml" xmlns:w15="http://schemas.microsoft.com/office/word/2012/wordml" xmlns:wpg="http://schemas.microsoft.com/office/word/2010/wordprocessingGroup" xmlns:wpi="http://schemas.microsoft.com/office/word/2010/wordprocessingInk" xmlns:wne="http://schemas.microsoft.com/office/word/2006/wordml" xmlns:wps="http://schemas.microsoft.com/office/word/2010/wordprocessingShape" mc:Ignorable="w14 w15 wp14">
   <w:p>
     <w:pPr>
       <w:pStyle w:val="Footer"/>
@@ -1131,18 +940,8 @@
 </w:ftr>
 </file>
 
-<file path=word/footer3.xml><?xml version="1.0" encoding="utf-8"?>
-<w:ftr xmlns:wpc="http://schemas.microsoft.com/office/word/2010/wordprocessingCanvas" xmlns:mc="http://schemas.openxmlformats.org/markup-compatibility/2006" xmlns:o="urn:schemas-microsoft-com:office:office" xmlns:r="http://schemas.openxmlformats.org/officeDocument/2006/relationships" xmlns:m="http://schemas.openxmlformats.org/officeDocument/2006/math" xmlns:v="urn:schemas-microsoft-com:vml" xmlns:wp14="http://schemas.microsoft.com/office/word/2010/wordprocessingDrawing" xmlns:wp="http://schemas.openxmlformats.org/drawingml/2006/wordprocessingDrawing" xmlns:w10="urn:schemas-microsoft-com:office:word" xmlns:w="http://schemas.openxmlformats.org/wordprocessingml/2006/main" xmlns:w14="http://schemas.microsoft.com/office/word/2010/wordml" xmlns:wpg="http://schemas.microsoft.com/office/word/2010/wordprocessingGroup" xmlns:wpi="http://schemas.microsoft.com/office/word/2010/wordprocessingInk" xmlns:wne="http://schemas.microsoft.com/office/word/2006/wordml" xmlns:wps="http://schemas.microsoft.com/office/word/2010/wordprocessingShape" mc:Ignorable="w14 wp14">
-  <w:p>
-    <w:pPr>
-      <w:pStyle w:val="Footer"/>
-    </w:pPr>
-  </w:p>
-</w:ftr>
-</file>
-
 <file path=word/footnotes.xml><?xml version="1.0" encoding="utf-8"?>
-<w:footnotes xmlns:wpc="http://schemas.microsoft.com/office/word/2010/wordprocessingCanvas" xmlns:mc="http://schemas.openxmlformats.org/markup-compatibility/2006" xmlns:o="urn:schemas-microsoft-com:office:office" xmlns:r="http://schemas.openxmlformats.org/officeDocument/2006/relationships" xmlns:m="http://schemas.openxmlformats.org/officeDocument/2006/math" xmlns:v="urn:schemas-microsoft-com:vml" xmlns:wp14="http://schemas.microsoft.com/office/word/2010/wordprocessingDrawing" xmlns:wp="http://schemas.openxmlformats.org/drawingml/2006/wordprocessingDrawing" xmlns:w10="urn:schemas-microsoft-com:office:word" xmlns:w="http://schemas.openxmlformats.org/wordprocessingml/2006/main" xmlns:w14="http://schemas.microsoft.com/office/word/2010/wordml" xmlns:wpg="http://schemas.microsoft.com/office/word/2010/wordprocessingGroup" xmlns:wpi="http://schemas.microsoft.com/office/word/2010/wordprocessingInk" xmlns:wne="http://schemas.microsoft.com/office/word/2006/wordml" xmlns:wps="http://schemas.microsoft.com/office/word/2010/wordprocessingShape" mc:Ignorable="w14 wp14">
+<w:footnotes xmlns:wpc="http://schemas.microsoft.com/office/word/2010/wordprocessingCanvas" xmlns:mc="http://schemas.openxmlformats.org/markup-compatibility/2006" xmlns:o="urn:schemas-microsoft-com:office:office" xmlns:r="http://schemas.openxmlformats.org/officeDocument/2006/relationships" xmlns:m="http://schemas.openxmlformats.org/officeDocument/2006/math" xmlns:v="urn:schemas-microsoft-com:vml" xmlns:wp14="http://schemas.microsoft.com/office/word/2010/wordprocessingDrawing" xmlns:wp="http://schemas.openxmlformats.org/drawingml/2006/wordprocessingDrawing" xmlns:w10="urn:schemas-microsoft-com:office:word" xmlns:w="http://schemas.openxmlformats.org/wordprocessingml/2006/main" xmlns:w14="http://schemas.microsoft.com/office/word/2010/wordml" xmlns:w15="http://schemas.microsoft.com/office/word/2012/wordml" xmlns:wpg="http://schemas.microsoft.com/office/word/2010/wordprocessingGroup" xmlns:wpi="http://schemas.microsoft.com/office/word/2010/wordprocessingInk" xmlns:wne="http://schemas.microsoft.com/office/word/2006/wordml" xmlns:wps="http://schemas.microsoft.com/office/word/2010/wordprocessingShape" mc:Ignorable="w14 w15 wp14">
   <w:footnote w:type="separator" w:id="-1">
     <w:p>
       <w:pPr>
@@ -1166,39 +965,122 @@
 </w:footnotes>
 </file>
 
-<file path=word/header1.xml><?xml version="1.0" encoding="utf-8"?>
-<w:hdr xmlns:wpc="http://schemas.microsoft.com/office/word/2010/wordprocessingCanvas" xmlns:mc="http://schemas.openxmlformats.org/markup-compatibility/2006" xmlns:o="urn:schemas-microsoft-com:office:office" xmlns:r="http://schemas.openxmlformats.org/officeDocument/2006/relationships" xmlns:m="http://schemas.openxmlformats.org/officeDocument/2006/math" xmlns:v="urn:schemas-microsoft-com:vml" xmlns:wp14="http://schemas.microsoft.com/office/word/2010/wordprocessingDrawing" xmlns:wp="http://schemas.openxmlformats.org/drawingml/2006/wordprocessingDrawing" xmlns:w10="urn:schemas-microsoft-com:office:word" xmlns:w="http://schemas.openxmlformats.org/wordprocessingml/2006/main" xmlns:w14="http://schemas.microsoft.com/office/word/2010/wordml" xmlns:wpg="http://schemas.microsoft.com/office/word/2010/wordprocessingGroup" xmlns:wpi="http://schemas.microsoft.com/office/word/2010/wordprocessingInk" xmlns:wne="http://schemas.microsoft.com/office/word/2006/wordml" xmlns:wps="http://schemas.microsoft.com/office/word/2010/wordprocessingShape" mc:Ignorable="w14 wp14">
-  <w:p>
-    <w:pPr>
-      <w:pStyle w:val="Header"/>
-    </w:pPr>
-  </w:p>
-</w:hdr>
-</file>
-
-<file path=word/header2.xml><?xml version="1.0" encoding="utf-8"?>
-<w:hdr xmlns:wpc="http://schemas.microsoft.com/office/word/2010/wordprocessingCanvas" xmlns:mc="http://schemas.openxmlformats.org/markup-compatibility/2006" xmlns:o="urn:schemas-microsoft-com:office:office" xmlns:r="http://schemas.openxmlformats.org/officeDocument/2006/relationships" xmlns:m="http://schemas.openxmlformats.org/officeDocument/2006/math" xmlns:v="urn:schemas-microsoft-com:vml" xmlns:wp14="http://schemas.microsoft.com/office/word/2010/wordprocessingDrawing" xmlns:wp="http://schemas.openxmlformats.org/drawingml/2006/wordprocessingDrawing" xmlns:w10="urn:schemas-microsoft-com:office:word" xmlns:w="http://schemas.openxmlformats.org/wordprocessingml/2006/main" xmlns:w14="http://schemas.microsoft.com/office/word/2010/wordml" xmlns:wpg="http://schemas.microsoft.com/office/word/2010/wordprocessingGroup" xmlns:wpi="http://schemas.microsoft.com/office/word/2010/wordprocessingInk" xmlns:wne="http://schemas.microsoft.com/office/word/2006/wordml" xmlns:wps="http://schemas.microsoft.com/office/word/2010/wordprocessingShape" mc:Ignorable="w14 wp14">
-  <w:p>
-    <w:pPr>
-      <w:pStyle w:val="Header"/>
-    </w:pPr>
-  </w:p>
-</w:hdr>
-</file>
-
-<file path=word/header3.xml><?xml version="1.0" encoding="utf-8"?>
-<w:hdr xmlns:wpc="http://schemas.microsoft.com/office/word/2010/wordprocessingCanvas" xmlns:mc="http://schemas.openxmlformats.org/markup-compatibility/2006" xmlns:o="urn:schemas-microsoft-com:office:office" xmlns:r="http://schemas.openxmlformats.org/officeDocument/2006/relationships" xmlns:m="http://schemas.openxmlformats.org/officeDocument/2006/math" xmlns:v="urn:schemas-microsoft-com:vml" xmlns:wp14="http://schemas.microsoft.com/office/word/2010/wordprocessingDrawing" xmlns:wp="http://schemas.openxmlformats.org/drawingml/2006/wordprocessingDrawing" xmlns:w10="urn:schemas-microsoft-com:office:word" xmlns:w="http://schemas.openxmlformats.org/wordprocessingml/2006/main" xmlns:w14="http://schemas.microsoft.com/office/word/2010/wordml" xmlns:wpg="http://schemas.microsoft.com/office/word/2010/wordprocessingGroup" xmlns:wpi="http://schemas.microsoft.com/office/word/2010/wordprocessingInk" xmlns:wne="http://schemas.microsoft.com/office/word/2006/wordml" xmlns:wps="http://schemas.microsoft.com/office/word/2010/wordprocessingShape" mc:Ignorable="w14 wp14">
-  <w:p>
-    <w:pPr>
-      <w:pStyle w:val="Header"/>
-    </w:pPr>
-  </w:p>
-</w:hdr>
-</file>
-
 <file path=word/numbering.xml><?xml version="1.0" encoding="utf-8"?>
-<w:numbering xmlns:wpc="http://schemas.microsoft.com/office/word/2010/wordprocessingCanvas" xmlns:mc="http://schemas.openxmlformats.org/markup-compatibility/2006" xmlns:o="urn:schemas-microsoft-com:office:office" xmlns:r="http://schemas.openxmlformats.org/officeDocument/2006/relationships" xmlns:m="http://schemas.openxmlformats.org/officeDocument/2006/math" xmlns:v="urn:schemas-microsoft-com:vml" xmlns:wp14="http://schemas.microsoft.com/office/word/2010/wordprocessingDrawing" xmlns:wp="http://schemas.openxmlformats.org/drawingml/2006/wordprocessingDrawing" xmlns:w10="urn:schemas-microsoft-com:office:word" xmlns:w="http://schemas.openxmlformats.org/wordprocessingml/2006/main" xmlns:w14="http://schemas.microsoft.com/office/word/2010/wordml" xmlns:wpg="http://schemas.microsoft.com/office/word/2010/wordprocessingGroup" xmlns:wpi="http://schemas.microsoft.com/office/word/2010/wordprocessingInk" xmlns:wne="http://schemas.microsoft.com/office/word/2006/wordml" xmlns:wps="http://schemas.microsoft.com/office/word/2010/wordprocessingShape" mc:Ignorable="w14 wp14">
+<w:numbering xmlns:wpc="http://schemas.microsoft.com/office/word/2010/wordprocessingCanvas" xmlns:mc="http://schemas.openxmlformats.org/markup-compatibility/2006" xmlns:o="urn:schemas-microsoft-com:office:office" xmlns:r="http://schemas.openxmlformats.org/officeDocument/2006/relationships" xmlns:m="http://schemas.openxmlformats.org/officeDocument/2006/math" xmlns:v="urn:schemas-microsoft-com:vml" xmlns:wp14="http://schemas.microsoft.com/office/word/2010/wordprocessingDrawing" xmlns:wp="http://schemas.openxmlformats.org/drawingml/2006/wordprocessingDrawing" xmlns:w10="urn:schemas-microsoft-com:office:word" xmlns:w="http://schemas.openxmlformats.org/wordprocessingml/2006/main" xmlns:w14="http://schemas.microsoft.com/office/word/2010/wordml" xmlns:w15="http://schemas.microsoft.com/office/word/2012/wordml" xmlns:wpg="http://schemas.microsoft.com/office/word/2010/wordprocessingGroup" xmlns:wpi="http://schemas.microsoft.com/office/word/2010/wordprocessingInk" xmlns:wne="http://schemas.microsoft.com/office/word/2006/wordml" xmlns:wps="http://schemas.microsoft.com/office/word/2010/wordprocessingShape" mc:Ignorable="w14 w15 wp14">
   <w:abstractNum w:abstractNumId="0">
+    <w:nsid w:val="12976067"/>
+    <w:multiLevelType w:val="hybridMultilevel"/>
+    <w:tmpl w:val="C902CA6E"/>
+    <w:lvl w:ilvl="0" w:tplc="04090001">
+      <w:start w:val="1"/>
+      <w:numFmt w:val="bullet"/>
+      <w:lvlText w:val=""/>
+      <w:lvlJc w:val="left"/>
+      <w:pPr>
+        <w:ind w:left="720" w:hanging="360"/>
+      </w:pPr>
+      <w:rPr>
+        <w:rFonts w:ascii="Symbol" w:hAnsi="Symbol" w:hint="default"/>
+      </w:rPr>
+    </w:lvl>
+    <w:lvl w:ilvl="1" w:tplc="04090003">
+      <w:start w:val="1"/>
+      <w:numFmt w:val="bullet"/>
+      <w:lvlText w:val="o"/>
+      <w:lvlJc w:val="left"/>
+      <w:pPr>
+        <w:ind w:left="1440" w:hanging="360"/>
+      </w:pPr>
+      <w:rPr>
+        <w:rFonts w:ascii="Courier New" w:hAnsi="Courier New" w:cs="Courier New" w:hint="default"/>
+      </w:rPr>
+    </w:lvl>
+    <w:lvl w:ilvl="2" w:tplc="04090005">
+      <w:start w:val="1"/>
+      <w:numFmt w:val="bullet"/>
+      <w:lvlText w:val=""/>
+      <w:lvlJc w:val="left"/>
+      <w:pPr>
+        <w:ind w:left="2160" w:hanging="360"/>
+      </w:pPr>
+      <w:rPr>
+        <w:rFonts w:ascii="Wingdings" w:hAnsi="Wingdings" w:hint="default"/>
+      </w:rPr>
+    </w:lvl>
+    <w:lvl w:ilvl="3" w:tplc="04090001" w:tentative="1">
+      <w:start w:val="1"/>
+      <w:numFmt w:val="bullet"/>
+      <w:lvlText w:val=""/>
+      <w:lvlJc w:val="left"/>
+      <w:pPr>
+        <w:ind w:left="2880" w:hanging="360"/>
+      </w:pPr>
+      <w:rPr>
+        <w:rFonts w:ascii="Symbol" w:hAnsi="Symbol" w:hint="default"/>
+      </w:rPr>
+    </w:lvl>
+    <w:lvl w:ilvl="4" w:tplc="04090003" w:tentative="1">
+      <w:start w:val="1"/>
+      <w:numFmt w:val="bullet"/>
+      <w:lvlText w:val="o"/>
+      <w:lvlJc w:val="left"/>
+      <w:pPr>
+        <w:ind w:left="3600" w:hanging="360"/>
+      </w:pPr>
+      <w:rPr>
+        <w:rFonts w:ascii="Courier New" w:hAnsi="Courier New" w:cs="Courier New" w:hint="default"/>
+      </w:rPr>
+    </w:lvl>
+    <w:lvl w:ilvl="5" w:tplc="04090005" w:tentative="1">
+      <w:start w:val="1"/>
+      <w:numFmt w:val="bullet"/>
+      <w:lvlText w:val=""/>
+      <w:lvlJc w:val="left"/>
+      <w:pPr>
+        <w:ind w:left="4320" w:hanging="360"/>
+      </w:pPr>
+      <w:rPr>
+        <w:rFonts w:ascii="Wingdings" w:hAnsi="Wingdings" w:hint="default"/>
+      </w:rPr>
+    </w:lvl>
+    <w:lvl w:ilvl="6" w:tplc="04090001" w:tentative="1">
+      <w:start w:val="1"/>
+      <w:numFmt w:val="bullet"/>
+      <w:lvlText w:val=""/>
+      <w:lvlJc w:val="left"/>
+      <w:pPr>
+        <w:ind w:left="5040" w:hanging="360"/>
+      </w:pPr>
+      <w:rPr>
+        <w:rFonts w:ascii="Symbol" w:hAnsi="Symbol" w:hint="default"/>
+      </w:rPr>
+    </w:lvl>
+    <w:lvl w:ilvl="7" w:tplc="04090003" w:tentative="1">
+      <w:start w:val="1"/>
+      <w:numFmt w:val="bullet"/>
+      <w:lvlText w:val="o"/>
+      <w:lvlJc w:val="left"/>
+      <w:pPr>
+        <w:ind w:left="5760" w:hanging="360"/>
+      </w:pPr>
+      <w:rPr>
+        <w:rFonts w:ascii="Courier New" w:hAnsi="Courier New" w:cs="Courier New" w:hint="default"/>
+      </w:rPr>
+    </w:lvl>
+    <w:lvl w:ilvl="8" w:tplc="04090005" w:tentative="1">
+      <w:start w:val="1"/>
+      <w:numFmt w:val="bullet"/>
+      <w:lvlText w:val=""/>
+      <w:lvlJc w:val="left"/>
+      <w:pPr>
+        <w:ind w:left="6480" w:hanging="360"/>
+      </w:pPr>
+      <w:rPr>
+        <w:rFonts w:ascii="Wingdings" w:hAnsi="Wingdings" w:hint="default"/>
+      </w:rPr>
+    </w:lvl>
+  </w:abstractNum>
+  <w:abstractNum w:abstractNumId="1">
     <w:nsid w:val="22F83772"/>
     <w:multiLevelType w:val="hybridMultilevel"/>
     <w:tmpl w:val="6002A04A"/>
@@ -1311,14 +1193,133 @@
       </w:rPr>
     </w:lvl>
   </w:abstractNum>
+  <w:abstractNum w:abstractNumId="2">
+    <w:nsid w:val="2BC324B9"/>
+    <w:multiLevelType w:val="hybridMultilevel"/>
+    <w:tmpl w:val="01DA5996"/>
+    <w:lvl w:ilvl="0" w:tplc="04090001">
+      <w:start w:val="1"/>
+      <w:numFmt w:val="bullet"/>
+      <w:lvlText w:val=""/>
+      <w:lvlJc w:val="left"/>
+      <w:pPr>
+        <w:ind w:left="720" w:hanging="360"/>
+      </w:pPr>
+      <w:rPr>
+        <w:rFonts w:ascii="Symbol" w:hAnsi="Symbol" w:hint="default"/>
+      </w:rPr>
+    </w:lvl>
+    <w:lvl w:ilvl="1" w:tplc="04090003">
+      <w:start w:val="1"/>
+      <w:numFmt w:val="bullet"/>
+      <w:lvlText w:val="o"/>
+      <w:lvlJc w:val="left"/>
+      <w:pPr>
+        <w:ind w:left="1440" w:hanging="360"/>
+      </w:pPr>
+      <w:rPr>
+        <w:rFonts w:ascii="Courier New" w:hAnsi="Courier New" w:cs="Courier New" w:hint="default"/>
+      </w:rPr>
+    </w:lvl>
+    <w:lvl w:ilvl="2" w:tplc="04090005" w:tentative="1">
+      <w:start w:val="1"/>
+      <w:numFmt w:val="bullet"/>
+      <w:lvlText w:val=""/>
+      <w:lvlJc w:val="left"/>
+      <w:pPr>
+        <w:ind w:left="2160" w:hanging="360"/>
+      </w:pPr>
+      <w:rPr>
+        <w:rFonts w:ascii="Wingdings" w:hAnsi="Wingdings" w:hint="default"/>
+      </w:rPr>
+    </w:lvl>
+    <w:lvl w:ilvl="3" w:tplc="04090001" w:tentative="1">
+      <w:start w:val="1"/>
+      <w:numFmt w:val="bullet"/>
+      <w:lvlText w:val=""/>
+      <w:lvlJc w:val="left"/>
+      <w:pPr>
+        <w:ind w:left="2880" w:hanging="360"/>
+      </w:pPr>
+      <w:rPr>
+        <w:rFonts w:ascii="Symbol" w:hAnsi="Symbol" w:hint="default"/>
+      </w:rPr>
+    </w:lvl>
+    <w:lvl w:ilvl="4" w:tplc="04090003" w:tentative="1">
+      <w:start w:val="1"/>
+      <w:numFmt w:val="bullet"/>
+      <w:lvlText w:val="o"/>
+      <w:lvlJc w:val="left"/>
+      <w:pPr>
+        <w:ind w:left="3600" w:hanging="360"/>
+      </w:pPr>
+      <w:rPr>
+        <w:rFonts w:ascii="Courier New" w:hAnsi="Courier New" w:cs="Courier New" w:hint="default"/>
+      </w:rPr>
+    </w:lvl>
+    <w:lvl w:ilvl="5" w:tplc="04090005" w:tentative="1">
+      <w:start w:val="1"/>
+      <w:numFmt w:val="bullet"/>
+      <w:lvlText w:val=""/>
+      <w:lvlJc w:val="left"/>
+      <w:pPr>
+        <w:ind w:left="4320" w:hanging="360"/>
+      </w:pPr>
+      <w:rPr>
+        <w:rFonts w:ascii="Wingdings" w:hAnsi="Wingdings" w:hint="default"/>
+      </w:rPr>
+    </w:lvl>
+    <w:lvl w:ilvl="6" w:tplc="04090001" w:tentative="1">
+      <w:start w:val="1"/>
+      <w:numFmt w:val="bullet"/>
+      <w:lvlText w:val=""/>
+      <w:lvlJc w:val="left"/>
+      <w:pPr>
+        <w:ind w:left="5040" w:hanging="360"/>
+      </w:pPr>
+      <w:rPr>
+        <w:rFonts w:ascii="Symbol" w:hAnsi="Symbol" w:hint="default"/>
+      </w:rPr>
+    </w:lvl>
+    <w:lvl w:ilvl="7" w:tplc="04090003" w:tentative="1">
+      <w:start w:val="1"/>
+      <w:numFmt w:val="bullet"/>
+      <w:lvlText w:val="o"/>
+      <w:lvlJc w:val="left"/>
+      <w:pPr>
+        <w:ind w:left="5760" w:hanging="360"/>
+      </w:pPr>
+      <w:rPr>
+        <w:rFonts w:ascii="Courier New" w:hAnsi="Courier New" w:cs="Courier New" w:hint="default"/>
+      </w:rPr>
+    </w:lvl>
+    <w:lvl w:ilvl="8" w:tplc="04090005" w:tentative="1">
+      <w:start w:val="1"/>
+      <w:numFmt w:val="bullet"/>
+      <w:lvlText w:val=""/>
+      <w:lvlJc w:val="left"/>
+      <w:pPr>
+        <w:ind w:left="6480" w:hanging="360"/>
+      </w:pPr>
+      <w:rPr>
+        <w:rFonts w:ascii="Wingdings" w:hAnsi="Wingdings" w:hint="default"/>
+      </w:rPr>
+    </w:lvl>
+  </w:abstractNum>
   <w:num w:numId="1">
+    <w:abstractNumId w:val="1"/>
+  </w:num>
+  <w:num w:numId="2">
     <w:abstractNumId w:val="0"/>
+  </w:num>
+  <w:num w:numId="3">
+    <w:abstractNumId w:val="2"/>
   </w:num>
 </w:numbering>
 </file>
 
 <file path=word/styles.xml><?xml version="1.0" encoding="utf-8"?>
-<w:styles xmlns:mc="http://schemas.openxmlformats.org/markup-compatibility/2006" xmlns:r="http://schemas.openxmlformats.org/officeDocument/2006/relationships" xmlns:w="http://schemas.openxmlformats.org/wordprocessingml/2006/main" xmlns:w14="http://schemas.microsoft.com/office/word/2010/wordml" mc:Ignorable="w14">
+<w:styles xmlns:mc="http://schemas.openxmlformats.org/markup-compatibility/2006" xmlns:r="http://schemas.openxmlformats.org/officeDocument/2006/relationships" xmlns:w="http://schemas.openxmlformats.org/wordprocessingml/2006/main" xmlns:w14="http://schemas.microsoft.com/office/word/2010/wordml" xmlns:w15="http://schemas.microsoft.com/office/word/2012/wordml" mc:Ignorable="w14 w15">
   <w:docDefaults>
     <w:rPrDefault>
       <w:rPr>
@@ -1334,144 +1335,378 @@
       </w:pPr>
     </w:pPrDefault>
   </w:docDefaults>
-  <w:latentStyles w:defLockedState="0" w:defUIPriority="99" w:defSemiHidden="1" w:defUnhideWhenUsed="1" w:defQFormat="0" w:count="267">
-    <w:lsdException w:name="Normal" w:semiHidden="0" w:uiPriority="0" w:unhideWhenUsed="0" w:qFormat="1"/>
-    <w:lsdException w:name="heading 1" w:semiHidden="0" w:uiPriority="9" w:unhideWhenUsed="0" w:qFormat="1"/>
-    <w:lsdException w:name="heading 2" w:uiPriority="9" w:qFormat="1"/>
-    <w:lsdException w:name="heading 3" w:uiPriority="9" w:qFormat="1"/>
-    <w:lsdException w:name="heading 4" w:uiPriority="9" w:qFormat="1"/>
-    <w:lsdException w:name="heading 5" w:uiPriority="9" w:qFormat="1"/>
-    <w:lsdException w:name="heading 6" w:uiPriority="9" w:qFormat="1"/>
-    <w:lsdException w:name="heading 7" w:uiPriority="9" w:qFormat="1"/>
-    <w:lsdException w:name="heading 8" w:uiPriority="9" w:qFormat="1"/>
-    <w:lsdException w:name="heading 9" w:uiPriority="9" w:qFormat="1"/>
-    <w:lsdException w:name="toc 1" w:uiPriority="39"/>
-    <w:lsdException w:name="toc 2" w:uiPriority="39"/>
-    <w:lsdException w:name="toc 3" w:uiPriority="39"/>
-    <w:lsdException w:name="toc 4" w:uiPriority="39"/>
-    <w:lsdException w:name="toc 5" w:uiPriority="39"/>
-    <w:lsdException w:name="toc 6" w:uiPriority="39"/>
-    <w:lsdException w:name="toc 7" w:uiPriority="39"/>
-    <w:lsdException w:name="toc 8" w:uiPriority="39"/>
-    <w:lsdException w:name="toc 9" w:uiPriority="39"/>
-    <w:lsdException w:name="caption" w:uiPriority="35" w:qFormat="1"/>
-    <w:lsdException w:name="Title" w:semiHidden="0" w:uiPriority="10" w:unhideWhenUsed="0" w:qFormat="1"/>
-    <w:lsdException w:name="Default Paragraph Font" w:uiPriority="1"/>
-    <w:lsdException w:name="Subtitle" w:semiHidden="0" w:uiPriority="11" w:unhideWhenUsed="0" w:qFormat="1"/>
-    <w:lsdException w:name="Strong" w:semiHidden="0" w:uiPriority="22" w:unhideWhenUsed="0" w:qFormat="1"/>
-    <w:lsdException w:name="Emphasis" w:semiHidden="0" w:uiPriority="20" w:unhideWhenUsed="0" w:qFormat="1"/>
-    <w:lsdException w:name="Table Grid" w:semiHidden="0" w:uiPriority="59" w:unhideWhenUsed="0"/>
-    <w:lsdException w:name="Placeholder Text" w:unhideWhenUsed="0"/>
-    <w:lsdException w:name="No Spacing" w:semiHidden="0" w:uiPriority="1" w:unhideWhenUsed="0" w:qFormat="1"/>
-    <w:lsdException w:name="Light Shading" w:semiHidden="0" w:uiPriority="60" w:unhideWhenUsed="0"/>
-    <w:lsdException w:name="Light List" w:semiHidden="0" w:uiPriority="61" w:unhideWhenUsed="0"/>
-    <w:lsdException w:name="Light Grid" w:semiHidden="0" w:uiPriority="62" w:unhideWhenUsed="0"/>
-    <w:lsdException w:name="Medium Shading 1" w:semiHidden="0" w:uiPriority="63" w:unhideWhenUsed="0"/>
-    <w:lsdException w:name="Medium Shading 2" w:semiHidden="0" w:uiPriority="64" w:unhideWhenUsed="0"/>
-    <w:lsdException w:name="Medium List 1" w:semiHidden="0" w:uiPriority="65" w:unhideWhenUsed="0"/>
-    <w:lsdException w:name="Medium List 2" w:semiHidden="0" w:uiPriority="66" w:unhideWhenUsed="0"/>
-    <w:lsdException w:name="Medium Grid 1" w:semiHidden="0" w:uiPriority="67" w:unhideWhenUsed="0"/>
-    <w:lsdException w:name="Medium Grid 2" w:semiHidden="0" w:uiPriority="68" w:unhideWhenUsed="0"/>
-    <w:lsdException w:name="Medium Grid 3" w:semiHidden="0" w:uiPriority="69" w:unhideWhenUsed="0"/>
-    <w:lsdException w:name="Dark List" w:semiHidden="0" w:uiPriority="70" w:unhideWhenUsed="0"/>
-    <w:lsdException w:name="Colorful Shading" w:semiHidden="0" w:uiPriority="71" w:unhideWhenUsed="0"/>
-    <w:lsdException w:name="Colorful List" w:semiHidden="0" w:uiPriority="72" w:unhideWhenUsed="0"/>
-    <w:lsdException w:name="Colorful Grid" w:semiHidden="0" w:uiPriority="73" w:unhideWhenUsed="0"/>
-    <w:lsdException w:name="Light Shading Accent 1" w:semiHidden="0" w:uiPriority="60" w:unhideWhenUsed="0"/>
-    <w:lsdException w:name="Light List Accent 1" w:semiHidden="0" w:uiPriority="61" w:unhideWhenUsed="0"/>
-    <w:lsdException w:name="Light Grid Accent 1" w:semiHidden="0" w:uiPriority="62" w:unhideWhenUsed="0"/>
-    <w:lsdException w:name="Medium Shading 1 Accent 1" w:semiHidden="0" w:uiPriority="63" w:unhideWhenUsed="0"/>
-    <w:lsdException w:name="Medium Shading 2 Accent 1" w:semiHidden="0" w:uiPriority="64" w:unhideWhenUsed="0"/>
-    <w:lsdException w:name="Medium List 1 Accent 1" w:semiHidden="0" w:uiPriority="65" w:unhideWhenUsed="0"/>
-    <w:lsdException w:name="Revision" w:unhideWhenUsed="0"/>
-    <w:lsdException w:name="List Paragraph" w:semiHidden="0" w:uiPriority="34" w:unhideWhenUsed="0" w:qFormat="1"/>
-    <w:lsdException w:name="Quote" w:semiHidden="0" w:uiPriority="29" w:unhideWhenUsed="0" w:qFormat="1"/>
-    <w:lsdException w:name="Intense Quote" w:semiHidden="0" w:uiPriority="30" w:unhideWhenUsed="0" w:qFormat="1"/>
-    <w:lsdException w:name="Medium List 2 Accent 1" w:semiHidden="0" w:uiPriority="66" w:unhideWhenUsed="0"/>
-    <w:lsdException w:name="Medium Grid 1 Accent 1" w:semiHidden="0" w:uiPriority="67" w:unhideWhenUsed="0"/>
-    <w:lsdException w:name="Medium Grid 2 Accent 1" w:semiHidden="0" w:uiPriority="68" w:unhideWhenUsed="0"/>
-    <w:lsdException w:name="Medium Grid 3 Accent 1" w:semiHidden="0" w:uiPriority="69" w:unhideWhenUsed="0"/>
-    <w:lsdException w:name="Dark List Accent 1" w:semiHidden="0" w:uiPriority="70" w:unhideWhenUsed="0"/>
-    <w:lsdException w:name="Colorful Shading Accent 1" w:semiHidden="0" w:uiPriority="71" w:unhideWhenUsed="0"/>
-    <w:lsdException w:name="Colorful List Accent 1" w:semiHidden="0" w:uiPriority="72" w:unhideWhenUsed="0"/>
-    <w:lsdException w:name="Colorful Grid Accent 1" w:semiHidden="0" w:uiPriority="73" w:unhideWhenUsed="0"/>
-    <w:lsdException w:name="Light Shading Accent 2" w:semiHidden="0" w:uiPriority="60" w:unhideWhenUsed="0"/>
-    <w:lsdException w:name="Light List Accent 2" w:semiHidden="0" w:uiPriority="61" w:unhideWhenUsed="0"/>
-    <w:lsdException w:name="Light Grid Accent 2" w:semiHidden="0" w:uiPriority="62" w:unhideWhenUsed="0"/>
-    <w:lsdException w:name="Medium Shading 1 Accent 2" w:semiHidden="0" w:uiPriority="63" w:unhideWhenUsed="0"/>
-    <w:lsdException w:name="Medium Shading 2 Accent 2" w:semiHidden="0" w:uiPriority="64" w:unhideWhenUsed="0"/>
-    <w:lsdException w:name="Medium List 1 Accent 2" w:semiHidden="0" w:uiPriority="65" w:unhideWhenUsed="0"/>
-    <w:lsdException w:name="Medium List 2 Accent 2" w:semiHidden="0" w:uiPriority="66" w:unhideWhenUsed="0"/>
-    <w:lsdException w:name="Medium Grid 1 Accent 2" w:semiHidden="0" w:uiPriority="67" w:unhideWhenUsed="0"/>
-    <w:lsdException w:name="Medium Grid 2 Accent 2" w:semiHidden="0" w:uiPriority="68" w:unhideWhenUsed="0"/>
-    <w:lsdException w:name="Medium Grid 3 Accent 2" w:semiHidden="0" w:uiPriority="69" w:unhideWhenUsed="0"/>
-    <w:lsdException w:name="Dark List Accent 2" w:semiHidden="0" w:uiPriority="70" w:unhideWhenUsed="0"/>
-    <w:lsdException w:name="Colorful Shading Accent 2" w:semiHidden="0" w:uiPriority="71" w:unhideWhenUsed="0"/>
-    <w:lsdException w:name="Colorful List Accent 2" w:semiHidden="0" w:uiPriority="72" w:unhideWhenUsed="0"/>
-    <w:lsdException w:name="Colorful Grid Accent 2" w:semiHidden="0" w:uiPriority="73" w:unhideWhenUsed="0"/>
-    <w:lsdException w:name="Light Shading Accent 3" w:semiHidden="0" w:uiPriority="60" w:unhideWhenUsed="0"/>
-    <w:lsdException w:name="Light List Accent 3" w:semiHidden="0" w:uiPriority="61" w:unhideWhenUsed="0"/>
-    <w:lsdException w:name="Light Grid Accent 3" w:semiHidden="0" w:uiPriority="62" w:unhideWhenUsed="0"/>
-    <w:lsdException w:name="Medium Shading 1 Accent 3" w:semiHidden="0" w:uiPriority="63" w:unhideWhenUsed="0"/>
-    <w:lsdException w:name="Medium Shading 2 Accent 3" w:semiHidden="0" w:uiPriority="64" w:unhideWhenUsed="0"/>
-    <w:lsdException w:name="Medium List 1 Accent 3" w:semiHidden="0" w:uiPriority="65" w:unhideWhenUsed="0"/>
-    <w:lsdException w:name="Medium List 2 Accent 3" w:semiHidden="0" w:uiPriority="66" w:unhideWhenUsed="0"/>
-    <w:lsdException w:name="Medium Grid 1 Accent 3" w:semiHidden="0" w:uiPriority="67" w:unhideWhenUsed="0"/>
-    <w:lsdException w:name="Medium Grid 2 Accent 3" w:semiHidden="0" w:uiPriority="68" w:unhideWhenUsed="0"/>
-    <w:lsdException w:name="Medium Grid 3 Accent 3" w:semiHidden="0" w:uiPriority="69" w:unhideWhenUsed="0"/>
-    <w:lsdException w:name="Dark List Accent 3" w:semiHidden="0" w:uiPriority="70" w:unhideWhenUsed="0"/>
-    <w:lsdException w:name="Colorful Shading Accent 3" w:semiHidden="0" w:uiPriority="71" w:unhideWhenUsed="0"/>
-    <w:lsdException w:name="Colorful List Accent 3" w:semiHidden="0" w:uiPriority="72" w:unhideWhenUsed="0"/>
-    <w:lsdException w:name="Colorful Grid Accent 3" w:semiHidden="0" w:uiPriority="73" w:unhideWhenUsed="0"/>
-    <w:lsdException w:name="Light Shading Accent 4" w:semiHidden="0" w:uiPriority="60" w:unhideWhenUsed="0"/>
-    <w:lsdException w:name="Light List Accent 4" w:semiHidden="0" w:uiPriority="61" w:unhideWhenUsed="0"/>
-    <w:lsdException w:name="Light Grid Accent 4" w:semiHidden="0" w:uiPriority="62" w:unhideWhenUsed="0"/>
-    <w:lsdException w:name="Medium Shading 1 Accent 4" w:semiHidden="0" w:uiPriority="63" w:unhideWhenUsed="0"/>
-    <w:lsdException w:name="Medium Shading 2 Accent 4" w:semiHidden="0" w:uiPriority="64" w:unhideWhenUsed="0"/>
-    <w:lsdException w:name="Medium List 1 Accent 4" w:semiHidden="0" w:uiPriority="65" w:unhideWhenUsed="0"/>
-    <w:lsdException w:name="Medium List 2 Accent 4" w:semiHidden="0" w:uiPriority="66" w:unhideWhenUsed="0"/>
-    <w:lsdException w:name="Medium Grid 1 Accent 4" w:semiHidden="0" w:uiPriority="67" w:unhideWhenUsed="0"/>
-    <w:lsdException w:name="Medium Grid 2 Accent 4" w:semiHidden="0" w:uiPriority="68" w:unhideWhenUsed="0"/>
-    <w:lsdException w:name="Medium Grid 3 Accent 4" w:semiHidden="0" w:uiPriority="69" w:unhideWhenUsed="0"/>
-    <w:lsdException w:name="Dark List Accent 4" w:semiHidden="0" w:uiPriority="70" w:unhideWhenUsed="0"/>
-    <w:lsdException w:name="Colorful Shading Accent 4" w:semiHidden="0" w:uiPriority="71" w:unhideWhenUsed="0"/>
-    <w:lsdException w:name="Colorful List Accent 4" w:semiHidden="0" w:uiPriority="72" w:unhideWhenUsed="0"/>
-    <w:lsdException w:name="Colorful Grid Accent 4" w:semiHidden="0" w:uiPriority="73" w:unhideWhenUsed="0"/>
-    <w:lsdException w:name="Light Shading Accent 5" w:semiHidden="0" w:uiPriority="60" w:unhideWhenUsed="0"/>
-    <w:lsdException w:name="Light List Accent 5" w:semiHidden="0" w:uiPriority="61" w:unhideWhenUsed="0"/>
-    <w:lsdException w:name="Light Grid Accent 5" w:semiHidden="0" w:uiPriority="62" w:unhideWhenUsed="0"/>
-    <w:lsdException w:name="Medium Shading 1 Accent 5" w:semiHidden="0" w:uiPriority="63" w:unhideWhenUsed="0"/>
-    <w:lsdException w:name="Medium Shading 2 Accent 5" w:semiHidden="0" w:uiPriority="64" w:unhideWhenUsed="0"/>
-    <w:lsdException w:name="Medium List 1 Accent 5" w:semiHidden="0" w:uiPriority="65" w:unhideWhenUsed="0"/>
-    <w:lsdException w:name="Medium List 2 Accent 5" w:semiHidden="0" w:uiPriority="66" w:unhideWhenUsed="0"/>
-    <w:lsdException w:name="Medium Grid 1 Accent 5" w:semiHidden="0" w:uiPriority="67" w:unhideWhenUsed="0"/>
-    <w:lsdException w:name="Medium Grid 2 Accent 5" w:semiHidden="0" w:uiPriority="68" w:unhideWhenUsed="0"/>
-    <w:lsdException w:name="Medium Grid 3 Accent 5" w:semiHidden="0" w:uiPriority="69" w:unhideWhenUsed="0"/>
-    <w:lsdException w:name="Dark List Accent 5" w:semiHidden="0" w:uiPriority="70" w:unhideWhenUsed="0"/>
-    <w:lsdException w:name="Colorful Shading Accent 5" w:semiHidden="0" w:uiPriority="71" w:unhideWhenUsed="0"/>
-    <w:lsdException w:name="Colorful List Accent 5" w:semiHidden="0" w:uiPriority="72" w:unhideWhenUsed="0"/>
-    <w:lsdException w:name="Colorful Grid Accent 5" w:semiHidden="0" w:uiPriority="73" w:unhideWhenUsed="0"/>
-    <w:lsdException w:name="Light Shading Accent 6" w:semiHidden="0" w:uiPriority="60" w:unhideWhenUsed="0"/>
-    <w:lsdException w:name="Light List Accent 6" w:semiHidden="0" w:uiPriority="61" w:unhideWhenUsed="0"/>
-    <w:lsdException w:name="Light Grid Accent 6" w:semiHidden="0" w:uiPriority="62" w:unhideWhenUsed="0"/>
-    <w:lsdException w:name="Medium Shading 1 Accent 6" w:semiHidden="0" w:uiPriority="63" w:unhideWhenUsed="0"/>
-    <w:lsdException w:name="Medium Shading 2 Accent 6" w:semiHidden="0" w:uiPriority="64" w:unhideWhenUsed="0"/>
-    <w:lsdException w:name="Medium List 1 Accent 6" w:semiHidden="0" w:uiPriority="65" w:unhideWhenUsed="0"/>
-    <w:lsdException w:name="Medium List 2 Accent 6" w:semiHidden="0" w:uiPriority="66" w:unhideWhenUsed="0"/>
-    <w:lsdException w:name="Medium Grid 1 Accent 6" w:semiHidden="0" w:uiPriority="67" w:unhideWhenUsed="0"/>
-    <w:lsdException w:name="Medium Grid 2 Accent 6" w:semiHidden="0" w:uiPriority="68" w:unhideWhenUsed="0"/>
-    <w:lsdException w:name="Medium Grid 3 Accent 6" w:semiHidden="0" w:uiPriority="69" w:unhideWhenUsed="0"/>
-    <w:lsdException w:name="Dark List Accent 6" w:semiHidden="0" w:uiPriority="70" w:unhideWhenUsed="0"/>
-    <w:lsdException w:name="Colorful Shading Accent 6" w:semiHidden="0" w:uiPriority="71" w:unhideWhenUsed="0"/>
-    <w:lsdException w:name="Colorful List Accent 6" w:semiHidden="0" w:uiPriority="72" w:unhideWhenUsed="0"/>
-    <w:lsdException w:name="Colorful Grid Accent 6" w:semiHidden="0" w:uiPriority="73" w:unhideWhenUsed="0"/>
-    <w:lsdException w:name="Subtle Emphasis" w:semiHidden="0" w:uiPriority="19" w:unhideWhenUsed="0" w:qFormat="1"/>
-    <w:lsdException w:name="Intense Emphasis" w:semiHidden="0" w:uiPriority="21" w:unhideWhenUsed="0" w:qFormat="1"/>
-    <w:lsdException w:name="Subtle Reference" w:semiHidden="0" w:uiPriority="31" w:unhideWhenUsed="0" w:qFormat="1"/>
-    <w:lsdException w:name="Intense Reference" w:semiHidden="0" w:uiPriority="32" w:unhideWhenUsed="0" w:qFormat="1"/>
-    <w:lsdException w:name="Book Title" w:semiHidden="0" w:uiPriority="33" w:unhideWhenUsed="0" w:qFormat="1"/>
-    <w:lsdException w:name="Bibliography" w:uiPriority="37"/>
-    <w:lsdException w:name="TOC Heading" w:uiPriority="39" w:qFormat="1"/>
+  <w:latentStyles w:defLockedState="0" w:defUIPriority="99" w:defSemiHidden="0" w:defUnhideWhenUsed="0" w:defQFormat="0" w:count="371">
+    <w:lsdException w:name="Normal" w:uiPriority="0" w:qFormat="1"/>
+    <w:lsdException w:name="heading 1" w:uiPriority="9" w:qFormat="1"/>
+    <w:lsdException w:name="heading 2" w:semiHidden="1" w:uiPriority="9" w:unhideWhenUsed="1" w:qFormat="1"/>
+    <w:lsdException w:name="heading 3" w:semiHidden="1" w:uiPriority="9" w:unhideWhenUsed="1" w:qFormat="1"/>
+    <w:lsdException w:name="heading 4" w:semiHidden="1" w:uiPriority="9" w:unhideWhenUsed="1" w:qFormat="1"/>
+    <w:lsdException w:name="heading 5" w:semiHidden="1" w:uiPriority="9" w:unhideWhenUsed="1" w:qFormat="1"/>
+    <w:lsdException w:name="heading 6" w:semiHidden="1" w:uiPriority="9" w:unhideWhenUsed="1" w:qFormat="1"/>
+    <w:lsdException w:name="heading 7" w:semiHidden="1" w:uiPriority="9" w:unhideWhenUsed="1" w:qFormat="1"/>
+    <w:lsdException w:name="heading 8" w:semiHidden="1" w:uiPriority="9" w:unhideWhenUsed="1" w:qFormat="1"/>
+    <w:lsdException w:name="heading 9" w:semiHidden="1" w:uiPriority="9" w:unhideWhenUsed="1" w:qFormat="1"/>
+    <w:lsdException w:name="index 1" w:semiHidden="1" w:unhideWhenUsed="1"/>
+    <w:lsdException w:name="index 2" w:semiHidden="1" w:unhideWhenUsed="1"/>
+    <w:lsdException w:name="index 3" w:semiHidden="1" w:unhideWhenUsed="1"/>
+    <w:lsdException w:name="index 4" w:semiHidden="1" w:unhideWhenUsed="1"/>
+    <w:lsdException w:name="index 5" w:semiHidden="1" w:unhideWhenUsed="1"/>
+    <w:lsdException w:name="index 6" w:semiHidden="1" w:unhideWhenUsed="1"/>
+    <w:lsdException w:name="index 7" w:semiHidden="1" w:unhideWhenUsed="1"/>
+    <w:lsdException w:name="index 8" w:semiHidden="1" w:unhideWhenUsed="1"/>
+    <w:lsdException w:name="index 9" w:semiHidden="1" w:unhideWhenUsed="1"/>
+    <w:lsdException w:name="toc 1" w:semiHidden="1" w:uiPriority="39" w:unhideWhenUsed="1"/>
+    <w:lsdException w:name="toc 2" w:semiHidden="1" w:uiPriority="39" w:unhideWhenUsed="1"/>
+    <w:lsdException w:name="toc 3" w:semiHidden="1" w:uiPriority="39" w:unhideWhenUsed="1"/>
+    <w:lsdException w:name="toc 4" w:semiHidden="1" w:uiPriority="39" w:unhideWhenUsed="1"/>
+    <w:lsdException w:name="toc 5" w:semiHidden="1" w:uiPriority="39" w:unhideWhenUsed="1"/>
+    <w:lsdException w:name="toc 6" w:semiHidden="1" w:uiPriority="39" w:unhideWhenUsed="1"/>
+    <w:lsdException w:name="toc 7" w:semiHidden="1" w:uiPriority="39" w:unhideWhenUsed="1"/>
+    <w:lsdException w:name="toc 8" w:semiHidden="1" w:uiPriority="39" w:unhideWhenUsed="1"/>
+    <w:lsdException w:name="toc 9" w:semiHidden="1" w:uiPriority="39" w:unhideWhenUsed="1"/>
+    <w:lsdException w:name="Normal Indent" w:semiHidden="1" w:unhideWhenUsed="1"/>
+    <w:lsdException w:name="footnote text" w:semiHidden="1" w:unhideWhenUsed="1"/>
+    <w:lsdException w:name="annotation text" w:semiHidden="1" w:unhideWhenUsed="1"/>
+    <w:lsdException w:name="header" w:semiHidden="1" w:unhideWhenUsed="1"/>
+    <w:lsdException w:name="footer" w:semiHidden="1" w:unhideWhenUsed="1"/>
+    <w:lsdException w:name="index heading" w:semiHidden="1" w:unhideWhenUsed="1"/>
+    <w:lsdException w:name="caption" w:semiHidden="1" w:uiPriority="35" w:unhideWhenUsed="1" w:qFormat="1"/>
+    <w:lsdException w:name="table of figures" w:semiHidden="1" w:unhideWhenUsed="1"/>
+    <w:lsdException w:name="envelope address" w:semiHidden="1" w:unhideWhenUsed="1"/>
+    <w:lsdException w:name="envelope return" w:semiHidden="1" w:unhideWhenUsed="1"/>
+    <w:lsdException w:name="footnote reference" w:semiHidden="1" w:unhideWhenUsed="1"/>
+    <w:lsdException w:name="annotation reference" w:semiHidden="1" w:unhideWhenUsed="1"/>
+    <w:lsdException w:name="line number" w:semiHidden="1" w:unhideWhenUsed="1"/>
+    <w:lsdException w:name="page number" w:semiHidden="1" w:unhideWhenUsed="1"/>
+    <w:lsdException w:name="endnote reference" w:semiHidden="1" w:unhideWhenUsed="1"/>
+    <w:lsdException w:name="endnote text" w:semiHidden="1" w:unhideWhenUsed="1"/>
+    <w:lsdException w:name="table of authorities" w:semiHidden="1" w:unhideWhenUsed="1"/>
+    <w:lsdException w:name="macro" w:semiHidden="1" w:unhideWhenUsed="1"/>
+    <w:lsdException w:name="toa heading" w:semiHidden="1" w:unhideWhenUsed="1"/>
+    <w:lsdException w:name="List" w:semiHidden="1" w:unhideWhenUsed="1"/>
+    <w:lsdException w:name="List Bullet" w:semiHidden="1" w:unhideWhenUsed="1"/>
+    <w:lsdException w:name="List Number" w:semiHidden="1" w:unhideWhenUsed="1"/>
+    <w:lsdException w:name="List 2" w:semiHidden="1" w:unhideWhenUsed="1"/>
+    <w:lsdException w:name="List 3" w:semiHidden="1" w:unhideWhenUsed="1"/>
+    <w:lsdException w:name="List 4" w:semiHidden="1" w:unhideWhenUsed="1"/>
+    <w:lsdException w:name="List 5" w:semiHidden="1" w:unhideWhenUsed="1"/>
+    <w:lsdException w:name="List Bullet 2" w:semiHidden="1" w:unhideWhenUsed="1"/>
+    <w:lsdException w:name="List Bullet 3" w:semiHidden="1" w:unhideWhenUsed="1"/>
+    <w:lsdException w:name="List Bullet 4" w:semiHidden="1" w:unhideWhenUsed="1"/>
+    <w:lsdException w:name="List Bullet 5" w:semiHidden="1" w:unhideWhenUsed="1"/>
+    <w:lsdException w:name="List Number 2" w:semiHidden="1" w:unhideWhenUsed="1"/>
+    <w:lsdException w:name="List Number 3" w:semiHidden="1" w:unhideWhenUsed="1"/>
+    <w:lsdException w:name="List Number 4" w:semiHidden="1" w:unhideWhenUsed="1"/>
+    <w:lsdException w:name="List Number 5" w:semiHidden="1" w:unhideWhenUsed="1"/>
+    <w:lsdException w:name="Title" w:uiPriority="10" w:qFormat="1"/>
+    <w:lsdException w:name="Closing" w:semiHidden="1" w:unhideWhenUsed="1"/>
+    <w:lsdException w:name="Signature" w:semiHidden="1" w:unhideWhenUsed="1"/>
+    <w:lsdException w:name="Default Paragraph Font" w:semiHidden="1" w:uiPriority="1" w:unhideWhenUsed="1"/>
+    <w:lsdException w:name="Body Text" w:semiHidden="1" w:unhideWhenUsed="1"/>
+    <w:lsdException w:name="Body Text Indent" w:semiHidden="1" w:unhideWhenUsed="1"/>
+    <w:lsdException w:name="List Continue" w:semiHidden="1" w:unhideWhenUsed="1"/>
+    <w:lsdException w:name="List Continue 2" w:semiHidden="1" w:unhideWhenUsed="1"/>
+    <w:lsdException w:name="List Continue 3" w:semiHidden="1" w:unhideWhenUsed="1"/>
+    <w:lsdException w:name="List Continue 4" w:semiHidden="1" w:unhideWhenUsed="1"/>
+    <w:lsdException w:name="List Continue 5" w:semiHidden="1" w:unhideWhenUsed="1"/>
+    <w:lsdException w:name="Message Header" w:semiHidden="1" w:unhideWhenUsed="1"/>
+    <w:lsdException w:name="Subtitle" w:uiPriority="11" w:qFormat="1"/>
+    <w:lsdException w:name="Salutation" w:semiHidden="1" w:unhideWhenUsed="1"/>
+    <w:lsdException w:name="Date" w:semiHidden="1" w:unhideWhenUsed="1"/>
+    <w:lsdException w:name="Body Text First Indent" w:semiHidden="1" w:unhideWhenUsed="1"/>
+    <w:lsdException w:name="Body Text First Indent 2" w:semiHidden="1" w:unhideWhenUsed="1"/>
+    <w:lsdException w:name="Note Heading" w:semiHidden="1" w:unhideWhenUsed="1"/>
+    <w:lsdException w:name="Body Text 2" w:semiHidden="1" w:unhideWhenUsed="1"/>
+    <w:lsdException w:name="Body Text 3" w:semiHidden="1" w:unhideWhenUsed="1"/>
+    <w:lsdException w:name="Body Text Indent 2" w:semiHidden="1" w:unhideWhenUsed="1"/>
+    <w:lsdException w:name="Body Text Indent 3" w:semiHidden="1" w:unhideWhenUsed="1"/>
+    <w:lsdException w:name="Block Text" w:semiHidden="1" w:unhideWhenUsed="1"/>
+    <w:lsdException w:name="Hyperlink" w:semiHidden="1" w:unhideWhenUsed="1"/>
+    <w:lsdException w:name="FollowedHyperlink" w:semiHidden="1" w:unhideWhenUsed="1"/>
+    <w:lsdException w:name="Strong" w:uiPriority="22" w:qFormat="1"/>
+    <w:lsdException w:name="Emphasis" w:uiPriority="20" w:qFormat="1"/>
+    <w:lsdException w:name="Document Map" w:semiHidden="1" w:unhideWhenUsed="1"/>
+    <w:lsdException w:name="Plain Text" w:semiHidden="1" w:unhideWhenUsed="1"/>
+    <w:lsdException w:name="E-mail Signature" w:semiHidden="1" w:unhideWhenUsed="1"/>
+    <w:lsdException w:name="HTML Top of Form" w:semiHidden="1" w:unhideWhenUsed="1"/>
+    <w:lsdException w:name="HTML Bottom of Form" w:semiHidden="1" w:unhideWhenUsed="1"/>
+    <w:lsdException w:name="Normal (Web)" w:semiHidden="1" w:unhideWhenUsed="1"/>
+    <w:lsdException w:name="HTML Acronym" w:semiHidden="1" w:unhideWhenUsed="1"/>
+    <w:lsdException w:name="HTML Address" w:semiHidden="1" w:unhideWhenUsed="1"/>
+    <w:lsdException w:name="HTML Cite" w:semiHidden="1" w:unhideWhenUsed="1"/>
+    <w:lsdException w:name="HTML Code" w:semiHidden="1" w:unhideWhenUsed="1"/>
+    <w:lsdException w:name="HTML Definition" w:semiHidden="1" w:unhideWhenUsed="1"/>
+    <w:lsdException w:name="HTML Keyboard" w:semiHidden="1" w:unhideWhenUsed="1"/>
+    <w:lsdException w:name="HTML Preformatted" w:semiHidden="1" w:unhideWhenUsed="1"/>
+    <w:lsdException w:name="HTML Sample" w:semiHidden="1" w:unhideWhenUsed="1"/>
+    <w:lsdException w:name="HTML Typewriter" w:semiHidden="1" w:unhideWhenUsed="1"/>
+    <w:lsdException w:name="HTML Variable" w:semiHidden="1" w:unhideWhenUsed="1"/>
+    <w:lsdException w:name="Normal Table" w:semiHidden="1" w:unhideWhenUsed="1"/>
+    <w:lsdException w:name="annotation subject" w:semiHidden="1" w:unhideWhenUsed="1"/>
+    <w:lsdException w:name="No List" w:semiHidden="1" w:unhideWhenUsed="1"/>
+    <w:lsdException w:name="Outline List 1" w:semiHidden="1" w:unhideWhenUsed="1"/>
+    <w:lsdException w:name="Outline List 2" w:semiHidden="1" w:unhideWhenUsed="1"/>
+    <w:lsdException w:name="Outline List 3" w:semiHidden="1" w:unhideWhenUsed="1"/>
+    <w:lsdException w:name="Table Simple 1" w:semiHidden="1" w:unhideWhenUsed="1"/>
+    <w:lsdException w:name="Table Simple 2" w:semiHidden="1" w:unhideWhenUsed="1"/>
+    <w:lsdException w:name="Table Simple 3" w:semiHidden="1" w:unhideWhenUsed="1"/>
+    <w:lsdException w:name="Table Classic 1" w:semiHidden="1" w:unhideWhenUsed="1"/>
+    <w:lsdException w:name="Table Classic 2" w:semiHidden="1" w:unhideWhenUsed="1"/>
+    <w:lsdException w:name="Table Classic 3" w:semiHidden="1" w:unhideWhenUsed="1"/>
+    <w:lsdException w:name="Table Classic 4" w:semiHidden="1" w:unhideWhenUsed="1"/>
+    <w:lsdException w:name="Table Colorful 1" w:semiHidden="1" w:unhideWhenUsed="1"/>
+    <w:lsdException w:name="Table Colorful 2" w:semiHidden="1" w:unhideWhenUsed="1"/>
+    <w:lsdException w:name="Table Colorful 3" w:semiHidden="1" w:unhideWhenUsed="1"/>
+    <w:lsdException w:name="Table Columns 1" w:semiHidden="1" w:unhideWhenUsed="1"/>
+    <w:lsdException w:name="Table Columns 2" w:semiHidden="1" w:unhideWhenUsed="1"/>
+    <w:lsdException w:name="Table Columns 3" w:semiHidden="1" w:unhideWhenUsed="1"/>
+    <w:lsdException w:name="Table Columns 4" w:semiHidden="1" w:unhideWhenUsed="1"/>
+    <w:lsdException w:name="Table Columns 5" w:semiHidden="1" w:unhideWhenUsed="1"/>
+    <w:lsdException w:name="Table Grid 1" w:semiHidden="1" w:unhideWhenUsed="1"/>
+    <w:lsdException w:name="Table Grid 2" w:semiHidden="1" w:unhideWhenUsed="1"/>
+    <w:lsdException w:name="Table Grid 3" w:semiHidden="1" w:unhideWhenUsed="1"/>
+    <w:lsdException w:name="Table Grid 4" w:semiHidden="1" w:unhideWhenUsed="1"/>
+    <w:lsdException w:name="Table Grid 5" w:semiHidden="1" w:unhideWhenUsed="1"/>
+    <w:lsdException w:name="Table Grid 6" w:semiHidden="1" w:unhideWhenUsed="1"/>
+    <w:lsdException w:name="Table Grid 7" w:semiHidden="1" w:unhideWhenUsed="1"/>
+    <w:lsdException w:name="Table Grid 8" w:semiHidden="1" w:unhideWhenUsed="1"/>
+    <w:lsdException w:name="Table List 1" w:semiHidden="1" w:unhideWhenUsed="1"/>
+    <w:lsdException w:name="Table List 2" w:semiHidden="1" w:unhideWhenUsed="1"/>
+    <w:lsdException w:name="Table List 3" w:semiHidden="1" w:unhideWhenUsed="1"/>
+    <w:lsdException w:name="Table List 4" w:semiHidden="1" w:unhideWhenUsed="1"/>
+    <w:lsdException w:name="Table List 5" w:semiHidden="1" w:unhideWhenUsed="1"/>
+    <w:lsdException w:name="Table List 6" w:semiHidden="1" w:unhideWhenUsed="1"/>
+    <w:lsdException w:name="Table List 7" w:semiHidden="1" w:unhideWhenUsed="1"/>
+    <w:lsdException w:name="Table List 8" w:semiHidden="1" w:unhideWhenUsed="1"/>
+    <w:lsdException w:name="Table 3D effects 1" w:semiHidden="1" w:unhideWhenUsed="1"/>
+    <w:lsdException w:name="Table 3D effects 2" w:semiHidden="1" w:unhideWhenUsed="1"/>
+    <w:lsdException w:name="Table 3D effects 3" w:semiHidden="1" w:unhideWhenUsed="1"/>
+    <w:lsdException w:name="Table Contemporary" w:semiHidden="1" w:unhideWhenUsed="1"/>
+    <w:lsdException w:name="Table Elegant" w:semiHidden="1" w:unhideWhenUsed="1"/>
+    <w:lsdException w:name="Table Professional" w:semiHidden="1" w:unhideWhenUsed="1"/>
+    <w:lsdException w:name="Table Subtle 1" w:semiHidden="1" w:unhideWhenUsed="1"/>
+    <w:lsdException w:name="Table Subtle 2" w:semiHidden="1" w:unhideWhenUsed="1"/>
+    <w:lsdException w:name="Table Web 1" w:semiHidden="1" w:unhideWhenUsed="1"/>
+    <w:lsdException w:name="Table Web 2" w:semiHidden="1" w:unhideWhenUsed="1"/>
+    <w:lsdException w:name="Table Web 3" w:semiHidden="1" w:unhideWhenUsed="1"/>
+    <w:lsdException w:name="Balloon Text" w:semiHidden="1" w:unhideWhenUsed="1"/>
+    <w:lsdException w:name="Table Grid" w:uiPriority="59"/>
+    <w:lsdException w:name="Table Theme" w:semiHidden="1" w:unhideWhenUsed="1"/>
+    <w:lsdException w:name="Placeholder Text" w:semiHidden="1"/>
+    <w:lsdException w:name="No Spacing" w:uiPriority="1" w:qFormat="1"/>
+    <w:lsdException w:name="Light Shading" w:uiPriority="60"/>
+    <w:lsdException w:name="Light List" w:uiPriority="61"/>
+    <w:lsdException w:name="Light Grid" w:uiPriority="62"/>
+    <w:lsdException w:name="Medium Shading 1" w:uiPriority="63"/>
+    <w:lsdException w:name="Medium Shading 2" w:uiPriority="64"/>
+    <w:lsdException w:name="Medium List 1" w:uiPriority="65"/>
+    <w:lsdException w:name="Medium List 2" w:uiPriority="66"/>
+    <w:lsdException w:name="Medium Grid 1" w:uiPriority="67"/>
+    <w:lsdException w:name="Medium Grid 2" w:uiPriority="68"/>
+    <w:lsdException w:name="Medium Grid 3" w:uiPriority="69"/>
+    <w:lsdException w:name="Dark List" w:uiPriority="70"/>
+    <w:lsdException w:name="Colorful Shading" w:uiPriority="71"/>
+    <w:lsdException w:name="Colorful List" w:uiPriority="72"/>
+    <w:lsdException w:name="Colorful Grid" w:uiPriority="73"/>
+    <w:lsdException w:name="Light Shading Accent 1" w:uiPriority="60"/>
+    <w:lsdException w:name="Light List Accent 1" w:uiPriority="61"/>
+    <w:lsdException w:name="Light Grid Accent 1" w:uiPriority="62"/>
+    <w:lsdException w:name="Medium Shading 1 Accent 1" w:uiPriority="63"/>
+    <w:lsdException w:name="Medium Shading 2 Accent 1" w:uiPriority="64"/>
+    <w:lsdException w:name="Medium List 1 Accent 1" w:uiPriority="65"/>
+    <w:lsdException w:name="Revision" w:semiHidden="1"/>
+    <w:lsdException w:name="List Paragraph" w:uiPriority="34" w:qFormat="1"/>
+    <w:lsdException w:name="Quote" w:uiPriority="29" w:qFormat="1"/>
+    <w:lsdException w:name="Intense Quote" w:uiPriority="30" w:qFormat="1"/>
+    <w:lsdException w:name="Medium List 2 Accent 1" w:uiPriority="66"/>
+    <w:lsdException w:name="Medium Grid 1 Accent 1" w:uiPriority="67"/>
+    <w:lsdException w:name="Medium Grid 2 Accent 1" w:uiPriority="68"/>
+    <w:lsdException w:name="Medium Grid 3 Accent 1" w:uiPriority="69"/>
+    <w:lsdException w:name="Dark List Accent 1" w:uiPriority="70"/>
+    <w:lsdException w:name="Colorful Shading Accent 1" w:uiPriority="71"/>
+    <w:lsdException w:name="Colorful List Accent 1" w:uiPriority="72"/>
+    <w:lsdException w:name="Colorful Grid Accent 1" w:uiPriority="73"/>
+    <w:lsdException w:name="Light Shading Accent 2" w:uiPriority="60"/>
+    <w:lsdException w:name="Light List Accent 2" w:uiPriority="61"/>
+    <w:lsdException w:name="Light Grid Accent 2" w:uiPriority="62"/>
+    <w:lsdException w:name="Medium Shading 1 Accent 2" w:uiPriority="63"/>
+    <w:lsdException w:name="Medium Shading 2 Accent 2" w:uiPriority="64"/>
+    <w:lsdException w:name="Medium List 1 Accent 2" w:uiPriority="65"/>
+    <w:lsdException w:name="Medium List 2 Accent 2" w:uiPriority="66"/>
+    <w:lsdException w:name="Medium Grid 1 Accent 2" w:uiPriority="67"/>
+    <w:lsdException w:name="Medium Grid 2 Accent 2" w:uiPriority="68"/>
+    <w:lsdException w:name="Medium Grid 3 Accent 2" w:uiPriority="69"/>
+    <w:lsdException w:name="Dark List Accent 2" w:uiPriority="70"/>
+    <w:lsdException w:name="Colorful Shading Accent 2" w:uiPriority="71"/>
+    <w:lsdException w:name="Colorful List Accent 2" w:uiPriority="72"/>
+    <w:lsdException w:name="Colorful Grid Accent 2" w:uiPriority="73"/>
+    <w:lsdException w:name="Light Shading Accent 3" w:uiPriority="60"/>
+    <w:lsdException w:name="Light List Accent 3" w:uiPriority="61"/>
+    <w:lsdException w:name="Light Grid Accent 3" w:uiPriority="62"/>
+    <w:lsdException w:name="Medium Shading 1 Accent 3" w:uiPriority="63"/>
+    <w:lsdException w:name="Medium Shading 2 Accent 3" w:uiPriority="64"/>
+    <w:lsdException w:name="Medium List 1 Accent 3" w:uiPriority="65"/>
+    <w:lsdException w:name="Medium List 2 Accent 3" w:uiPriority="66"/>
+    <w:lsdException w:name="Medium Grid 1 Accent 3" w:uiPriority="67"/>
+    <w:lsdException w:name="Medium Grid 2 Accent 3" w:uiPriority="68"/>
+    <w:lsdException w:name="Medium Grid 3 Accent 3" w:uiPriority="69"/>
+    <w:lsdException w:name="Dark List Accent 3" w:uiPriority="70"/>
+    <w:lsdException w:name="Colorful Shading Accent 3" w:uiPriority="71"/>
+    <w:lsdException w:name="Colorful List Accent 3" w:uiPriority="72"/>
+    <w:lsdException w:name="Colorful Grid Accent 3" w:uiPriority="73"/>
+    <w:lsdException w:name="Light Shading Accent 4" w:uiPriority="60"/>
+    <w:lsdException w:name="Light List Accent 4" w:uiPriority="61"/>
+    <w:lsdException w:name="Light Grid Accent 4" w:uiPriority="62"/>
+    <w:lsdException w:name="Medium Shading 1 Accent 4" w:uiPriority="63"/>
+    <w:lsdException w:name="Medium Shading 2 Accent 4" w:uiPriority="64"/>
+    <w:lsdException w:name="Medium List 1 Accent 4" w:uiPriority="65"/>
+    <w:lsdException w:name="Medium List 2 Accent 4" w:uiPriority="66"/>
+    <w:lsdException w:name="Medium Grid 1 Accent 4" w:uiPriority="67"/>
+    <w:lsdException w:name="Medium Grid 2 Accent 4" w:uiPriority="68"/>
+    <w:lsdException w:name="Medium Grid 3 Accent 4" w:uiPriority="69"/>
+    <w:lsdException w:name="Dark List Accent 4" w:uiPriority="70"/>
+    <w:lsdException w:name="Colorful Shading Accent 4" w:uiPriority="71"/>
+    <w:lsdException w:name="Colorful List Accent 4" w:uiPriority="72"/>
+    <w:lsdException w:name="Colorful Grid Accent 4" w:uiPriority="73"/>
+    <w:lsdException w:name="Light Shading Accent 5" w:uiPriority="60"/>
+    <w:lsdException w:name="Light List Accent 5" w:uiPriority="61"/>
+    <w:lsdException w:name="Light Grid Accent 5" w:uiPriority="62"/>
+    <w:lsdException w:name="Medium Shading 1 Accent 5" w:uiPriority="63"/>
+    <w:lsdException w:name="Medium Shading 2 Accent 5" w:uiPriority="64"/>
+    <w:lsdException w:name="Medium List 1 Accent 5" w:uiPriority="65"/>
+    <w:lsdException w:name="Medium List 2 Accent 5" w:uiPriority="66"/>
+    <w:lsdException w:name="Medium Grid 1 Accent 5" w:uiPriority="67"/>
+    <w:lsdException w:name="Medium Grid 2 Accent 5" w:uiPriority="68"/>
+    <w:lsdException w:name="Medium Grid 3 Accent 5" w:uiPriority="69"/>
+    <w:lsdException w:name="Dark List Accent 5" w:uiPriority="70"/>
+    <w:lsdException w:name="Colorful Shading Accent 5" w:uiPriority="71"/>
+    <w:lsdException w:name="Colorful List Accent 5" w:uiPriority="72"/>
+    <w:lsdException w:name="Colorful Grid Accent 5" w:uiPriority="73"/>
+    <w:lsdException w:name="Light Shading Accent 6" w:uiPriority="60"/>
+    <w:lsdException w:name="Light List Accent 6" w:uiPriority="61"/>
+    <w:lsdException w:name="Light Grid Accent 6" w:uiPriority="62"/>
+    <w:lsdException w:name="Medium Shading 1 Accent 6" w:uiPriority="63"/>
+    <w:lsdException w:name="Medium Shading 2 Accent 6" w:uiPriority="64"/>
+    <w:lsdException w:name="Medium List 1 Accent 6" w:uiPriority="65"/>
+    <w:lsdException w:name="Medium List 2 Accent 6" w:uiPriority="66"/>
+    <w:lsdException w:name="Medium Grid 1 Accent 6" w:uiPriority="67"/>
+    <w:lsdException w:name="Medium Grid 2 Accent 6" w:uiPriority="68"/>
+    <w:lsdException w:name="Medium Grid 3 Accent 6" w:uiPriority="69"/>
+    <w:lsdException w:name="Dark List Accent 6" w:uiPriority="70"/>
+    <w:lsdException w:name="Colorful Shading Accent 6" w:uiPriority="71"/>
+    <w:lsdException w:name="Colorful List Accent 6" w:uiPriority="72"/>
+    <w:lsdException w:name="Colorful Grid Accent 6" w:uiPriority="73"/>
+    <w:lsdException w:name="Subtle Emphasis" w:uiPriority="19" w:qFormat="1"/>
+    <w:lsdException w:name="Intense Emphasis" w:uiPriority="21" w:qFormat="1"/>
+    <w:lsdException w:name="Subtle Reference" w:uiPriority="31" w:qFormat="1"/>
+    <w:lsdException w:name="Intense Reference" w:uiPriority="32" w:qFormat="1"/>
+    <w:lsdException w:name="Book Title" w:uiPriority="33" w:qFormat="1"/>
+    <w:lsdException w:name="Bibliography" w:semiHidden="1" w:uiPriority="37" w:unhideWhenUsed="1"/>
+    <w:lsdException w:name="TOC Heading" w:semiHidden="1" w:uiPriority="39" w:unhideWhenUsed="1" w:qFormat="1"/>
+    <w:lsdException w:name="Plain Table 1" w:uiPriority="41"/>
+    <w:lsdException w:name="Plain Table 2" w:uiPriority="42"/>
+    <w:lsdException w:name="Plain Table 3" w:uiPriority="43"/>
+    <w:lsdException w:name="Plain Table 4" w:uiPriority="44"/>
+    <w:lsdException w:name="Plain Table 5" w:uiPriority="45"/>
+    <w:lsdException w:name="Grid Table Light" w:uiPriority="40"/>
+    <w:lsdException w:name="Grid Table 1 Light" w:uiPriority="46"/>
+    <w:lsdException w:name="Grid Table 2" w:uiPriority="47"/>
+    <w:lsdException w:name="Grid Table 3" w:uiPriority="48"/>
+    <w:lsdException w:name="Grid Table 4" w:uiPriority="49"/>
+    <w:lsdException w:name="Grid Table 5 Dark" w:uiPriority="50"/>
+    <w:lsdException w:name="Grid Table 6 Colorful" w:uiPriority="51"/>
+    <w:lsdException w:name="Grid Table 7 Colorful" w:uiPriority="52"/>
+    <w:lsdException w:name="Grid Table 1 Light Accent 1" w:uiPriority="46"/>
+    <w:lsdException w:name="Grid Table 2 Accent 1" w:uiPriority="47"/>
+    <w:lsdException w:name="Grid Table 3 Accent 1" w:uiPriority="48"/>
+    <w:lsdException w:name="Grid Table 4 Accent 1" w:uiPriority="49"/>
+    <w:lsdException w:name="Grid Table 5 Dark Accent 1" w:uiPriority="50"/>
+    <w:lsdException w:name="Grid Table 6 Colorful Accent 1" w:uiPriority="51"/>
+    <w:lsdException w:name="Grid Table 7 Colorful Accent 1" w:uiPriority="52"/>
+    <w:lsdException w:name="Grid Table 1 Light Accent 2" w:uiPriority="46"/>
+    <w:lsdException w:name="Grid Table 2 Accent 2" w:uiPriority="47"/>
+    <w:lsdException w:name="Grid Table 3 Accent 2" w:uiPriority="48"/>
+    <w:lsdException w:name="Grid Table 4 Accent 2" w:uiPriority="49"/>
+    <w:lsdException w:name="Grid Table 5 Dark Accent 2" w:uiPriority="50"/>
+    <w:lsdException w:name="Grid Table 6 Colorful Accent 2" w:uiPriority="51"/>
+    <w:lsdException w:name="Grid Table 7 Colorful Accent 2" w:uiPriority="52"/>
+    <w:lsdException w:name="Grid Table 1 Light Accent 3" w:uiPriority="46"/>
+    <w:lsdException w:name="Grid Table 2 Accent 3" w:uiPriority="47"/>
+    <w:lsdException w:name="Grid Table 3 Accent 3" w:uiPriority="48"/>
+    <w:lsdException w:name="Grid Table 4 Accent 3" w:uiPriority="49"/>
+    <w:lsdException w:name="Grid Table 5 Dark Accent 3" w:uiPriority="50"/>
+    <w:lsdException w:name="Grid Table 6 Colorful Accent 3" w:uiPriority="51"/>
+    <w:lsdException w:name="Grid Table 7 Colorful Accent 3" w:uiPriority="52"/>
+    <w:lsdException w:name="Grid Table 1 Light Accent 4" w:uiPriority="46"/>
+    <w:lsdException w:name="Grid Table 2 Accent 4" w:uiPriority="47"/>
+    <w:lsdException w:name="Grid Table 3 Accent 4" w:uiPriority="48"/>
+    <w:lsdException w:name="Grid Table 4 Accent 4" w:uiPriority="49"/>
+    <w:lsdException w:name="Grid Table 5 Dark Accent 4" w:uiPriority="50"/>
+    <w:lsdException w:name="Grid Table 6 Colorful Accent 4" w:uiPriority="51"/>
+    <w:lsdException w:name="Grid Table 7 Colorful Accent 4" w:uiPriority="52"/>
+    <w:lsdException w:name="Grid Table 1 Light Accent 5" w:uiPriority="46"/>
+    <w:lsdException w:name="Grid Table 2 Accent 5" w:uiPriority="47"/>
+    <w:lsdException w:name="Grid Table 3 Accent 5" w:uiPriority="48"/>
+    <w:lsdException w:name="Grid Table 4 Accent 5" w:uiPriority="49"/>
+    <w:lsdException w:name="Grid Table 5 Dark Accent 5" w:uiPriority="50"/>
+    <w:lsdException w:name="Grid Table 6 Colorful Accent 5" w:uiPriority="51"/>
+    <w:lsdException w:name="Grid Table 7 Colorful Accent 5" w:uiPriority="52"/>
+    <w:lsdException w:name="Grid Table 1 Light Accent 6" w:uiPriority="46"/>
+    <w:lsdException w:name="Grid Table 2 Accent 6" w:uiPriority="47"/>
+    <w:lsdException w:name="Grid Table 3 Accent 6" w:uiPriority="48"/>
+    <w:lsdException w:name="Grid Table 4 Accent 6" w:uiPriority="49"/>
+    <w:lsdException w:name="Grid Table 5 Dark Accent 6" w:uiPriority="50"/>
+    <w:lsdException w:name="Grid Table 6 Colorful Accent 6" w:uiPriority="51"/>
+    <w:lsdException w:name="Grid Table 7 Colorful Accent 6" w:uiPriority="52"/>
+    <w:lsdException w:name="List Table 1 Light" w:uiPriority="46"/>
+    <w:lsdException w:name="List Table 2" w:uiPriority="47"/>
+    <w:lsdException w:name="List Table 3" w:uiPriority="48"/>
+    <w:lsdException w:name="List Table 4" w:uiPriority="49"/>
+    <w:lsdException w:name="List Table 5 Dark" w:uiPriority="50"/>
+    <w:lsdException w:name="List Table 6 Colorful" w:uiPriority="51"/>
+    <w:lsdException w:name="List Table 7 Colorful" w:uiPriority="52"/>
+    <w:lsdException w:name="List Table 1 Light Accent 1" w:uiPriority="46"/>
+    <w:lsdException w:name="List Table 2 Accent 1" w:uiPriority="47"/>
+    <w:lsdException w:name="List Table 3 Accent 1" w:uiPriority="48"/>
+    <w:lsdException w:name="List Table 4 Accent 1" w:uiPriority="49"/>
+    <w:lsdException w:name="List Table 5 Dark Accent 1" w:uiPriority="50"/>
+    <w:lsdException w:name="List Table 6 Colorful Accent 1" w:uiPriority="51"/>
+    <w:lsdException w:name="List Table 7 Colorful Accent 1" w:uiPriority="52"/>
+    <w:lsdException w:name="List Table 1 Light Accent 2" w:uiPriority="46"/>
+    <w:lsdException w:name="List Table 2 Accent 2" w:uiPriority="47"/>
+    <w:lsdException w:name="List Table 3 Accent 2" w:uiPriority="48"/>
+    <w:lsdException w:name="List Table 4 Accent 2" w:uiPriority="49"/>
+    <w:lsdException w:name="List Table 5 Dark Accent 2" w:uiPriority="50"/>
+    <w:lsdException w:name="List Table 6 Colorful Accent 2" w:uiPriority="51"/>
+    <w:lsdException w:name="List Table 7 Colorful Accent 2" w:uiPriority="52"/>
+    <w:lsdException w:name="List Table 1 Light Accent 3" w:uiPriority="46"/>
+    <w:lsdException w:name="List Table 2 Accent 3" w:uiPriority="47"/>
+    <w:lsdException w:name="List Table 3 Accent 3" w:uiPriority="48"/>
+    <w:lsdException w:name="List Table 4 Accent 3" w:uiPriority="49"/>
+    <w:lsdException w:name="List Table 5 Dark Accent 3" w:uiPriority="50"/>
+    <w:lsdException w:name="List Table 6 Colorful Accent 3" w:uiPriority="51"/>
+    <w:lsdException w:name="List Table 7 Colorful Accent 3" w:uiPriority="52"/>
+    <w:lsdException w:name="List Table 1 Light Accent 4" w:uiPriority="46"/>
+    <w:lsdException w:name="List Table 2 Accent 4" w:uiPriority="47"/>
+    <w:lsdException w:name="List Table 3 Accent 4" w:uiPriority="48"/>
+    <w:lsdException w:name="List Table 4 Accent 4" w:uiPriority="49"/>
+    <w:lsdException w:name="List Table 5 Dark Accent 4" w:uiPriority="50"/>
+    <w:lsdException w:name="List Table 6 Colorful Accent 4" w:uiPriority="51"/>
+    <w:lsdException w:name="List Table 7 Colorful Accent 4" w:uiPriority="52"/>
+    <w:lsdException w:name="List Table 1 Light Accent 5" w:uiPriority="46"/>
+    <w:lsdException w:name="List Table 2 Accent 5" w:uiPriority="47"/>
+    <w:lsdException w:name="List Table 3 Accent 5" w:uiPriority="48"/>
+    <w:lsdException w:name="List Table 4 Accent 5" w:uiPriority="49"/>
+    <w:lsdException w:name="List Table 5 Dark Accent 5" w:uiPriority="50"/>
+    <w:lsdException w:name="List Table 6 Colorful Accent 5" w:uiPriority="51"/>
+    <w:lsdException w:name="List Table 7 Colorful Accent 5" w:uiPriority="52"/>
+    <w:lsdException w:name="List Table 1 Light Accent 6" w:uiPriority="46"/>
+    <w:lsdException w:name="List Table 2 Accent 6" w:uiPriority="47"/>
+    <w:lsdException w:name="List Table 3 Accent 6" w:uiPriority="48"/>
+    <w:lsdException w:name="List Table 4 Accent 6" w:uiPriority="49"/>
+    <w:lsdException w:name="List Table 5 Dark Accent 6" w:uiPriority="50"/>
+    <w:lsdException w:name="List Table 6 Colorful Accent 6" w:uiPriority="51"/>
+    <w:lsdException w:name="List Table 7 Colorful Accent 6" w:uiPriority="52"/>
   </w:latentStyles>
   <w:style w:type="paragraph" w:default="1" w:styleId="Normal">
     <w:name w:val="Normal"/>
@@ -1557,6 +1792,7 @@
       <w:spacing w:after="0" w:line="240" w:lineRule="auto"/>
     </w:pPr>
     <w:tblPr>
+      <w:tblInd w:w="0" w:type="dxa"/>
       <w:tblBorders>
         <w:top w:val="single" w:sz="4" w:space="0" w:color="auto"/>
         <w:left w:val="single" w:sz="4" w:space="0" w:color="auto"/>
@@ -1565,309 +1801,12 @@
         <w:insideH w:val="single" w:sz="4" w:space="0" w:color="auto"/>
         <w:insideV w:val="single" w:sz="4" w:space="0" w:color="auto"/>
       </w:tblBorders>
-    </w:tblPr>
-  </w:style>
-  <w:style w:type="paragraph" w:styleId="NoSpacing">
-    <w:name w:val="No Spacing"/>
-    <w:uiPriority w:val="1"/>
-    <w:qFormat/>
-    <w:rsid w:val="007F28F8"/>
-    <w:pPr>
-      <w:spacing w:after="0" w:line="240" w:lineRule="auto"/>
-    </w:pPr>
-  </w:style>
-  <w:style w:type="paragraph" w:styleId="ListParagraph">
-    <w:name w:val="List Paragraph"/>
-    <w:basedOn w:val="Normal"/>
-    <w:uiPriority w:val="34"/>
-    <w:qFormat/>
-    <w:rsid w:val="007F28F8"/>
-    <w:pPr>
-      <w:ind w:left="720"/>
-      <w:contextualSpacing/>
-    </w:pPr>
-  </w:style>
-  <w:style w:type="paragraph" w:styleId="BalloonText">
-    <w:name w:val="Balloon Text"/>
-    <w:basedOn w:val="Normal"/>
-    <w:link w:val="BalloonTextChar"/>
-    <w:uiPriority w:val="99"/>
-    <w:semiHidden/>
-    <w:unhideWhenUsed/>
-    <w:rsid w:val="003C2A3B"/>
-    <w:pPr>
-      <w:spacing w:after="0" w:line="240" w:lineRule="auto"/>
-    </w:pPr>
-    <w:rPr>
-      <w:rFonts w:ascii="Tahoma" w:hAnsi="Tahoma" w:cs="Tahoma"/>
-      <w:sz w:val="16"/>
-      <w:szCs w:val="16"/>
-    </w:rPr>
-  </w:style>
-  <w:style w:type="character" w:customStyle="1" w:styleId="BalloonTextChar">
-    <w:name w:val="Balloon Text Char"/>
-    <w:basedOn w:val="DefaultParagraphFont"/>
-    <w:link w:val="BalloonText"/>
-    <w:uiPriority w:val="99"/>
-    <w:semiHidden/>
-    <w:rsid w:val="003C2A3B"/>
-    <w:rPr>
-      <w:rFonts w:ascii="Tahoma" w:hAnsi="Tahoma" w:cs="Tahoma"/>
-      <w:sz w:val="16"/>
-      <w:szCs w:val="16"/>
-    </w:rPr>
-  </w:style>
-</w:styles>
-</file>
-
-<file path=word/stylesWithEffects.xml><?xml version="1.0" encoding="utf-8"?>
-<w:styles xmlns:wpc="http://schemas.microsoft.com/office/word/2010/wordprocessingCanvas" xmlns:mc="http://schemas.openxmlformats.org/markup-compatibility/2006" xmlns:o="urn:schemas-microsoft-com:office:office" xmlns:r="http://schemas.openxmlformats.org/officeDocument/2006/relationships" xmlns:m="http://schemas.openxmlformats.org/officeDocument/2006/math" xmlns:v="urn:schemas-microsoft-com:vml" xmlns:wp14="http://schemas.microsoft.com/office/word/2010/wordprocessingDrawing" xmlns:wp="http://schemas.openxmlformats.org/drawingml/2006/wordprocessingDrawing" xmlns:w10="urn:schemas-microsoft-com:office:word" xmlns:w="http://schemas.openxmlformats.org/wordprocessingml/2006/main" xmlns:w14="http://schemas.microsoft.com/office/word/2010/wordml" xmlns:wpg="http://schemas.microsoft.com/office/word/2010/wordprocessingGroup" xmlns:wpi="http://schemas.microsoft.com/office/word/2010/wordprocessingInk" xmlns:wne="http://schemas.microsoft.com/office/word/2006/wordml" xmlns:wps="http://schemas.microsoft.com/office/word/2010/wordprocessingShape" mc:Ignorable="w14 wp14">
-  <w:docDefaults>
-    <w:rPrDefault>
-      <w:rPr>
-        <w:rFonts w:asciiTheme="minorHAnsi" w:eastAsiaTheme="minorHAnsi" w:hAnsiTheme="minorHAnsi" w:cstheme="minorBidi"/>
-        <w:sz w:val="22"/>
-        <w:szCs w:val="22"/>
-        <w:lang w:val="en-US" w:eastAsia="en-US" w:bidi="ar-SA"/>
-      </w:rPr>
-    </w:rPrDefault>
-    <w:pPrDefault>
-      <w:pPr>
-        <w:spacing w:after="200" w:line="276" w:lineRule="auto"/>
-      </w:pPr>
-    </w:pPrDefault>
-  </w:docDefaults>
-  <w:latentStyles w:defLockedState="0" w:defUIPriority="99" w:defSemiHidden="1" w:defUnhideWhenUsed="1" w:defQFormat="0" w:count="267">
-    <w:lsdException w:name="Normal" w:semiHidden="0" w:uiPriority="0" w:unhideWhenUsed="0" w:qFormat="1"/>
-    <w:lsdException w:name="heading 1" w:semiHidden="0" w:uiPriority="9" w:unhideWhenUsed="0" w:qFormat="1"/>
-    <w:lsdException w:name="heading 2" w:uiPriority="9" w:qFormat="1"/>
-    <w:lsdException w:name="heading 3" w:uiPriority="9" w:qFormat="1"/>
-    <w:lsdException w:name="heading 4" w:uiPriority="9" w:qFormat="1"/>
-    <w:lsdException w:name="heading 5" w:uiPriority="9" w:qFormat="1"/>
-    <w:lsdException w:name="heading 6" w:uiPriority="9" w:qFormat="1"/>
-    <w:lsdException w:name="heading 7" w:uiPriority="9" w:qFormat="1"/>
-    <w:lsdException w:name="heading 8" w:uiPriority="9" w:qFormat="1"/>
-    <w:lsdException w:name="heading 9" w:uiPriority="9" w:qFormat="1"/>
-    <w:lsdException w:name="toc 1" w:uiPriority="39"/>
-    <w:lsdException w:name="toc 2" w:uiPriority="39"/>
-    <w:lsdException w:name="toc 3" w:uiPriority="39"/>
-    <w:lsdException w:name="toc 4" w:uiPriority="39"/>
-    <w:lsdException w:name="toc 5" w:uiPriority="39"/>
-    <w:lsdException w:name="toc 6" w:uiPriority="39"/>
-    <w:lsdException w:name="toc 7" w:uiPriority="39"/>
-    <w:lsdException w:name="toc 8" w:uiPriority="39"/>
-    <w:lsdException w:name="toc 9" w:uiPriority="39"/>
-    <w:lsdException w:name="caption" w:uiPriority="35" w:qFormat="1"/>
-    <w:lsdException w:name="Title" w:semiHidden="0" w:uiPriority="10" w:unhideWhenUsed="0" w:qFormat="1"/>
-    <w:lsdException w:name="Default Paragraph Font" w:uiPriority="1"/>
-    <w:lsdException w:name="Subtitle" w:semiHidden="0" w:uiPriority="11" w:unhideWhenUsed="0" w:qFormat="1"/>
-    <w:lsdException w:name="Strong" w:semiHidden="0" w:uiPriority="22" w:unhideWhenUsed="0" w:qFormat="1"/>
-    <w:lsdException w:name="Emphasis" w:semiHidden="0" w:uiPriority="20" w:unhideWhenUsed="0" w:qFormat="1"/>
-    <w:lsdException w:name="Table Grid" w:semiHidden="0" w:uiPriority="59" w:unhideWhenUsed="0"/>
-    <w:lsdException w:name="Placeholder Text" w:unhideWhenUsed="0"/>
-    <w:lsdException w:name="No Spacing" w:semiHidden="0" w:uiPriority="1" w:unhideWhenUsed="0" w:qFormat="1"/>
-    <w:lsdException w:name="Light Shading" w:semiHidden="0" w:uiPriority="60" w:unhideWhenUsed="0"/>
-    <w:lsdException w:name="Light List" w:semiHidden="0" w:uiPriority="61" w:unhideWhenUsed="0"/>
-    <w:lsdException w:name="Light Grid" w:semiHidden="0" w:uiPriority="62" w:unhideWhenUsed="0"/>
-    <w:lsdException w:name="Medium Shading 1" w:semiHidden="0" w:uiPriority="63" w:unhideWhenUsed="0"/>
-    <w:lsdException w:name="Medium Shading 2" w:semiHidden="0" w:uiPriority="64" w:unhideWhenUsed="0"/>
-    <w:lsdException w:name="Medium List 1" w:semiHidden="0" w:uiPriority="65" w:unhideWhenUsed="0"/>
-    <w:lsdException w:name="Medium List 2" w:semiHidden="0" w:uiPriority="66" w:unhideWhenUsed="0"/>
-    <w:lsdException w:name="Medium Grid 1" w:semiHidden="0" w:uiPriority="67" w:unhideWhenUsed="0"/>
-    <w:lsdException w:name="Medium Grid 2" w:semiHidden="0" w:uiPriority="68" w:unhideWhenUsed="0"/>
-    <w:lsdException w:name="Medium Grid 3" w:semiHidden="0" w:uiPriority="69" w:unhideWhenUsed="0"/>
-    <w:lsdException w:name="Dark List" w:semiHidden="0" w:uiPriority="70" w:unhideWhenUsed="0"/>
-    <w:lsdException w:name="Colorful Shading" w:semiHidden="0" w:uiPriority="71" w:unhideWhenUsed="0"/>
-    <w:lsdException w:name="Colorful List" w:semiHidden="0" w:uiPriority="72" w:unhideWhenUsed="0"/>
-    <w:lsdException w:name="Colorful Grid" w:semiHidden="0" w:uiPriority="73" w:unhideWhenUsed="0"/>
-    <w:lsdException w:name="Light Shading Accent 1" w:semiHidden="0" w:uiPriority="60" w:unhideWhenUsed="0"/>
-    <w:lsdException w:name="Light List Accent 1" w:semiHidden="0" w:uiPriority="61" w:unhideWhenUsed="0"/>
-    <w:lsdException w:name="Light Grid Accent 1" w:semiHidden="0" w:uiPriority="62" w:unhideWhenUsed="0"/>
-    <w:lsdException w:name="Medium Shading 1 Accent 1" w:semiHidden="0" w:uiPriority="63" w:unhideWhenUsed="0"/>
-    <w:lsdException w:name="Medium Shading 2 Accent 1" w:semiHidden="0" w:uiPriority="64" w:unhideWhenUsed="0"/>
-    <w:lsdException w:name="Medium List 1 Accent 1" w:semiHidden="0" w:uiPriority="65" w:unhideWhenUsed="0"/>
-    <w:lsdException w:name="Revision" w:unhideWhenUsed="0"/>
-    <w:lsdException w:name="List Paragraph" w:semiHidden="0" w:uiPriority="34" w:unhideWhenUsed="0" w:qFormat="1"/>
-    <w:lsdException w:name="Quote" w:semiHidden="0" w:uiPriority="29" w:unhideWhenUsed="0" w:qFormat="1"/>
-    <w:lsdException w:name="Intense Quote" w:semiHidden="0" w:uiPriority="30" w:unhideWhenUsed="0" w:qFormat="1"/>
-    <w:lsdException w:name="Medium List 2 Accent 1" w:semiHidden="0" w:uiPriority="66" w:unhideWhenUsed="0"/>
-    <w:lsdException w:name="Medium Grid 1 Accent 1" w:semiHidden="0" w:uiPriority="67" w:unhideWhenUsed="0"/>
-    <w:lsdException w:name="Medium Grid 2 Accent 1" w:semiHidden="0" w:uiPriority="68" w:unhideWhenUsed="0"/>
-    <w:lsdException w:name="Medium Grid 3 Accent 1" w:semiHidden="0" w:uiPriority="69" w:unhideWhenUsed="0"/>
-    <w:lsdException w:name="Dark List Accent 1" w:semiHidden="0" w:uiPriority="70" w:unhideWhenUsed="0"/>
-    <w:lsdException w:name="Colorful Shading Accent 1" w:semiHidden="0" w:uiPriority="71" w:unhideWhenUsed="0"/>
-    <w:lsdException w:name="Colorful List Accent 1" w:semiHidden="0" w:uiPriority="72" w:unhideWhenUsed="0"/>
-    <w:lsdException w:name="Colorful Grid Accent 1" w:semiHidden="0" w:uiPriority="73" w:unhideWhenUsed="0"/>
-    <w:lsdException w:name="Light Shading Accent 2" w:semiHidden="0" w:uiPriority="60" w:unhideWhenUsed="0"/>
-    <w:lsdException w:name="Light List Accent 2" w:semiHidden="0" w:uiPriority="61" w:unhideWhenUsed="0"/>
-    <w:lsdException w:name="Light Grid Accent 2" w:semiHidden="0" w:uiPriority="62" w:unhideWhenUsed="0"/>
-    <w:lsdException w:name="Medium Shading 1 Accent 2" w:semiHidden="0" w:uiPriority="63" w:unhideWhenUsed="0"/>
-    <w:lsdException w:name="Medium Shading 2 Accent 2" w:semiHidden="0" w:uiPriority="64" w:unhideWhenUsed="0"/>
-    <w:lsdException w:name="Medium List 1 Accent 2" w:semiHidden="0" w:uiPriority="65" w:unhideWhenUsed="0"/>
-    <w:lsdException w:name="Medium List 2 Accent 2" w:semiHidden="0" w:uiPriority="66" w:unhideWhenUsed="0"/>
-    <w:lsdException w:name="Medium Grid 1 Accent 2" w:semiHidden="0" w:uiPriority="67" w:unhideWhenUsed="0"/>
-    <w:lsdException w:name="Medium Grid 2 Accent 2" w:semiHidden="0" w:uiPriority="68" w:unhideWhenUsed="0"/>
-    <w:lsdException w:name="Medium Grid 3 Accent 2" w:semiHidden="0" w:uiPriority="69" w:unhideWhenUsed="0"/>
-    <w:lsdException w:name="Dark List Accent 2" w:semiHidden="0" w:uiPriority="70" w:unhideWhenUsed="0"/>
-    <w:lsdException w:name="Colorful Shading Accent 2" w:semiHidden="0" w:uiPriority="71" w:unhideWhenUsed="0"/>
-    <w:lsdException w:name="Colorful List Accent 2" w:semiHidden="0" w:uiPriority="72" w:unhideWhenUsed="0"/>
-    <w:lsdException w:name="Colorful Grid Accent 2" w:semiHidden="0" w:uiPriority="73" w:unhideWhenUsed="0"/>
-    <w:lsdException w:name="Light Shading Accent 3" w:semiHidden="0" w:uiPriority="60" w:unhideWhenUsed="0"/>
-    <w:lsdException w:name="Light List Accent 3" w:semiHidden="0" w:uiPriority="61" w:unhideWhenUsed="0"/>
-    <w:lsdException w:name="Light Grid Accent 3" w:semiHidden="0" w:uiPriority="62" w:unhideWhenUsed="0"/>
-    <w:lsdException w:name="Medium Shading 1 Accent 3" w:semiHidden="0" w:uiPriority="63" w:unhideWhenUsed="0"/>
-    <w:lsdException w:name="Medium Shading 2 Accent 3" w:semiHidden="0" w:uiPriority="64" w:unhideWhenUsed="0"/>
-    <w:lsdException w:name="Medium List 1 Accent 3" w:semiHidden="0" w:uiPriority="65" w:unhideWhenUsed="0"/>
-    <w:lsdException w:name="Medium List 2 Accent 3" w:semiHidden="0" w:uiPriority="66" w:unhideWhenUsed="0"/>
-    <w:lsdException w:name="Medium Grid 1 Accent 3" w:semiHidden="0" w:uiPriority="67" w:unhideWhenUsed="0"/>
-    <w:lsdException w:name="Medium Grid 2 Accent 3" w:semiHidden="0" w:uiPriority="68" w:unhideWhenUsed="0"/>
-    <w:lsdException w:name="Medium Grid 3 Accent 3" w:semiHidden="0" w:uiPriority="69" w:unhideWhenUsed="0"/>
-    <w:lsdException w:name="Dark List Accent 3" w:semiHidden="0" w:uiPriority="70" w:unhideWhenUsed="0"/>
-    <w:lsdException w:name="Colorful Shading Accent 3" w:semiHidden="0" w:uiPriority="71" w:unhideWhenUsed="0"/>
-    <w:lsdException w:name="Colorful List Accent 3" w:semiHidden="0" w:uiPriority="72" w:unhideWhenUsed="0"/>
-    <w:lsdException w:name="Colorful Grid Accent 3" w:semiHidden="0" w:uiPriority="73" w:unhideWhenUsed="0"/>
-    <w:lsdException w:name="Light Shading Accent 4" w:semiHidden="0" w:uiPriority="60" w:unhideWhenUsed="0"/>
-    <w:lsdException w:name="Light List Accent 4" w:semiHidden="0" w:uiPriority="61" w:unhideWhenUsed="0"/>
-    <w:lsdException w:name="Light Grid Accent 4" w:semiHidden="0" w:uiPriority="62" w:unhideWhenUsed="0"/>
-    <w:lsdException w:name="Medium Shading 1 Accent 4" w:semiHidden="0" w:uiPriority="63" w:unhideWhenUsed="0"/>
-    <w:lsdException w:name="Medium Shading 2 Accent 4" w:semiHidden="0" w:uiPriority="64" w:unhideWhenUsed="0"/>
-    <w:lsdException w:name="Medium List 1 Accent 4" w:semiHidden="0" w:uiPriority="65" w:unhideWhenUsed="0"/>
-    <w:lsdException w:name="Medium List 2 Accent 4" w:semiHidden="0" w:uiPriority="66" w:unhideWhenUsed="0"/>
-    <w:lsdException w:name="Medium Grid 1 Accent 4" w:semiHidden="0" w:uiPriority="67" w:unhideWhenUsed="0"/>
-    <w:lsdException w:name="Medium Grid 2 Accent 4" w:semiHidden="0" w:uiPriority="68" w:unhideWhenUsed="0"/>
-    <w:lsdException w:name="Medium Grid 3 Accent 4" w:semiHidden="0" w:uiPriority="69" w:unhideWhenUsed="0"/>
-    <w:lsdException w:name="Dark List Accent 4" w:semiHidden="0" w:uiPriority="70" w:unhideWhenUsed="0"/>
-    <w:lsdException w:name="Colorful Shading Accent 4" w:semiHidden="0" w:uiPriority="71" w:unhideWhenUsed="0"/>
-    <w:lsdException w:name="Colorful List Accent 4" w:semiHidden="0" w:uiPriority="72" w:unhideWhenUsed="0"/>
-    <w:lsdException w:name="Colorful Grid Accent 4" w:semiHidden="0" w:uiPriority="73" w:unhideWhenUsed="0"/>
-    <w:lsdException w:name="Light Shading Accent 5" w:semiHidden="0" w:uiPriority="60" w:unhideWhenUsed="0"/>
-    <w:lsdException w:name="Light List Accent 5" w:semiHidden="0" w:uiPriority="61" w:unhideWhenUsed="0"/>
-    <w:lsdException w:name="Light Grid Accent 5" w:semiHidden="0" w:uiPriority="62" w:unhideWhenUsed="0"/>
-    <w:lsdException w:name="Medium Shading 1 Accent 5" w:semiHidden="0" w:uiPriority="63" w:unhideWhenUsed="0"/>
-    <w:lsdException w:name="Medium Shading 2 Accent 5" w:semiHidden="0" w:uiPriority="64" w:unhideWhenUsed="0"/>
-    <w:lsdException w:name="Medium List 1 Accent 5" w:semiHidden="0" w:uiPriority="65" w:unhideWhenUsed="0"/>
-    <w:lsdException w:name="Medium List 2 Accent 5" w:semiHidden="0" w:uiPriority="66" w:unhideWhenUsed="0"/>
-    <w:lsdException w:name="Medium Grid 1 Accent 5" w:semiHidden="0" w:uiPriority="67" w:unhideWhenUsed="0"/>
-    <w:lsdException w:name="Medium Grid 2 Accent 5" w:semiHidden="0" w:uiPriority="68" w:unhideWhenUsed="0"/>
-    <w:lsdException w:name="Medium Grid 3 Accent 5" w:semiHidden="0" w:uiPriority="69" w:unhideWhenUsed="0"/>
-    <w:lsdException w:name="Dark List Accent 5" w:semiHidden="0" w:uiPriority="70" w:unhideWhenUsed="0"/>
-    <w:lsdException w:name="Colorful Shading Accent 5" w:semiHidden="0" w:uiPriority="71" w:unhideWhenUsed="0"/>
-    <w:lsdException w:name="Colorful List Accent 5" w:semiHidden="0" w:uiPriority="72" w:unhideWhenUsed="0"/>
-    <w:lsdException w:name="Colorful Grid Accent 5" w:semiHidden="0" w:uiPriority="73" w:unhideWhenUsed="0"/>
-    <w:lsdException w:name="Light Shading Accent 6" w:semiHidden="0" w:uiPriority="60" w:unhideWhenUsed="0"/>
-    <w:lsdException w:name="Light List Accent 6" w:semiHidden="0" w:uiPriority="61" w:unhideWhenUsed="0"/>
-    <w:lsdException w:name="Light Grid Accent 6" w:semiHidden="0" w:uiPriority="62" w:unhideWhenUsed="0"/>
-    <w:lsdException w:name="Medium Shading 1 Accent 6" w:semiHidden="0" w:uiPriority="63" w:unhideWhenUsed="0"/>
-    <w:lsdException w:name="Medium Shading 2 Accent 6" w:semiHidden="0" w:uiPriority="64" w:unhideWhenUsed="0"/>
-    <w:lsdException w:name="Medium List 1 Accent 6" w:semiHidden="0" w:uiPriority="65" w:unhideWhenUsed="0"/>
-    <w:lsdException w:name="Medium List 2 Accent 6" w:semiHidden="0" w:uiPriority="66" w:unhideWhenUsed="0"/>
-    <w:lsdException w:name="Medium Grid 1 Accent 6" w:semiHidden="0" w:uiPriority="67" w:unhideWhenUsed="0"/>
-    <w:lsdException w:name="Medium Grid 2 Accent 6" w:semiHidden="0" w:uiPriority="68" w:unhideWhenUsed="0"/>
-    <w:lsdException w:name="Medium Grid 3 Accent 6" w:semiHidden="0" w:uiPriority="69" w:unhideWhenUsed="0"/>
-    <w:lsdException w:name="Dark List Accent 6" w:semiHidden="0" w:uiPriority="70" w:unhideWhenUsed="0"/>
-    <w:lsdException w:name="Colorful Shading Accent 6" w:semiHidden="0" w:uiPriority="71" w:unhideWhenUsed="0"/>
-    <w:lsdException w:name="Colorful List Accent 6" w:semiHidden="0" w:uiPriority="72" w:unhideWhenUsed="0"/>
-    <w:lsdException w:name="Colorful Grid Accent 6" w:semiHidden="0" w:uiPriority="73" w:unhideWhenUsed="0"/>
-    <w:lsdException w:name="Subtle Emphasis" w:semiHidden="0" w:uiPriority="19" w:unhideWhenUsed="0" w:qFormat="1"/>
-    <w:lsdException w:name="Intense Emphasis" w:semiHidden="0" w:uiPriority="21" w:unhideWhenUsed="0" w:qFormat="1"/>
-    <w:lsdException w:name="Subtle Reference" w:semiHidden="0" w:uiPriority="31" w:unhideWhenUsed="0" w:qFormat="1"/>
-    <w:lsdException w:name="Intense Reference" w:semiHidden="0" w:uiPriority="32" w:unhideWhenUsed="0" w:qFormat="1"/>
-    <w:lsdException w:name="Book Title" w:semiHidden="0" w:uiPriority="33" w:unhideWhenUsed="0" w:qFormat="1"/>
-    <w:lsdException w:name="Bibliography" w:uiPriority="37"/>
-    <w:lsdException w:name="TOC Heading" w:uiPriority="39" w:qFormat="1"/>
-  </w:latentStyles>
-  <w:style w:type="paragraph" w:default="1" w:styleId="Normal">
-    <w:name w:val="Normal"/>
-    <w:qFormat/>
-  </w:style>
-  <w:style w:type="character" w:default="1" w:styleId="DefaultParagraphFont">
-    <w:name w:val="Default Paragraph Font"/>
-    <w:uiPriority w:val="1"/>
-    <w:semiHidden/>
-    <w:unhideWhenUsed/>
-  </w:style>
-  <w:style w:type="table" w:default="1" w:styleId="TableNormal">
-    <w:name w:val="Normal Table"/>
-    <w:uiPriority w:val="99"/>
-    <w:semiHidden/>
-    <w:unhideWhenUsed/>
-    <w:tblPr>
-      <w:tblInd w:w="0" w:type="dxa"/>
       <w:tblCellMar>
         <w:top w:w="0" w:type="dxa"/>
         <w:left w:w="108" w:type="dxa"/>
         <w:bottom w:w="0" w:type="dxa"/>
         <w:right w:w="108" w:type="dxa"/>
       </w:tblCellMar>
-    </w:tblPr>
-  </w:style>
-  <w:style w:type="numbering" w:default="1" w:styleId="NoList">
-    <w:name w:val="No List"/>
-    <w:uiPriority w:val="99"/>
-    <w:semiHidden/>
-    <w:unhideWhenUsed/>
-  </w:style>
-  <w:style w:type="paragraph" w:styleId="Header">
-    <w:name w:val="header"/>
-    <w:basedOn w:val="Normal"/>
-    <w:link w:val="HeaderChar"/>
-    <w:uiPriority w:val="99"/>
-    <w:unhideWhenUsed/>
-    <w:rsid w:val="00D04576"/>
-    <w:pPr>
-      <w:tabs>
-        <w:tab w:val="center" w:pos="4680"/>
-        <w:tab w:val="right" w:pos="9360"/>
-      </w:tabs>
-      <w:spacing w:after="0" w:line="240" w:lineRule="auto"/>
-    </w:pPr>
-  </w:style>
-  <w:style w:type="character" w:customStyle="1" w:styleId="HeaderChar">
-    <w:name w:val="Header Char"/>
-    <w:basedOn w:val="DefaultParagraphFont"/>
-    <w:link w:val="Header"/>
-    <w:uiPriority w:val="99"/>
-    <w:rsid w:val="00D04576"/>
-  </w:style>
-  <w:style w:type="paragraph" w:styleId="Footer">
-    <w:name w:val="footer"/>
-    <w:basedOn w:val="Normal"/>
-    <w:link w:val="FooterChar"/>
-    <w:uiPriority w:val="99"/>
-    <w:unhideWhenUsed/>
-    <w:rsid w:val="00D04576"/>
-    <w:pPr>
-      <w:tabs>
-        <w:tab w:val="center" w:pos="4680"/>
-        <w:tab w:val="right" w:pos="9360"/>
-      </w:tabs>
-      <w:spacing w:after="0" w:line="240" w:lineRule="auto"/>
-    </w:pPr>
-  </w:style>
-  <w:style w:type="character" w:customStyle="1" w:styleId="FooterChar">
-    <w:name w:val="Footer Char"/>
-    <w:basedOn w:val="DefaultParagraphFont"/>
-    <w:link w:val="Footer"/>
-    <w:uiPriority w:val="99"/>
-    <w:rsid w:val="00D04576"/>
-  </w:style>
-  <w:style w:type="table" w:styleId="TableGrid">
-    <w:name w:val="Table Grid"/>
-    <w:basedOn w:val="TableNormal"/>
-    <w:uiPriority w:val="59"/>
-    <w:rsid w:val="00407C70"/>
-    <w:pPr>
-      <w:spacing w:after="0" w:line="240" w:lineRule="auto"/>
-    </w:pPr>
-    <w:tblPr>
-      <w:tblBorders>
-        <w:top w:val="single" w:sz="4" w:space="0" w:color="auto"/>
-        <w:left w:val="single" w:sz="4" w:space="0" w:color="auto"/>
-        <w:bottom w:val="single" w:sz="4" w:space="0" w:color="auto"/>
-        <w:right w:val="single" w:sz="4" w:space="0" w:color="auto"/>
-        <w:insideH w:val="single" w:sz="4" w:space="0" w:color="auto"/>
-        <w:insideV w:val="single" w:sz="4" w:space="0" w:color="auto"/>
-      </w:tblBorders>
     </w:tblPr>
   </w:style>
   <w:style w:type="paragraph" w:styleId="NoSpacing">
